--- a/exchanging data/Exchanging data Homework 1 Compression and en.docx
+++ b/exchanging data/Exchanging data Homework 1 Compression and en.docx
@@ -1,6 +1,6 @@
 
 <file path=word/document.xml><?xml version="1.0" encoding="utf-8"?>
-<w:document xmlns:wpc="http://schemas.microsoft.com/office/word/2010/wordprocessingCanvas" xmlns:cx="http://schemas.microsoft.com/office/drawing/2014/chartex" xmlns:cx1="http://schemas.microsoft.com/office/drawing/2015/9/8/chartex" xmlns:cx2="http://schemas.microsoft.com/office/drawing/2015/10/21/chartex" xmlns:mc="http://schemas.openxmlformats.org/markup-compatibility/2006" xmlns:o="urn:schemas-microsoft-com:office:office" xmlns:r="http://schemas.openxmlformats.org/officeDocument/2006/relationships" xmlns:m="http://schemas.openxmlformats.org/officeDocument/2006/math" xmlns:v="urn:schemas-microsoft-com:vml" xmlns:wp14="http://schemas.microsoft.com/office/word/2010/wordprocessingDrawing" xmlns:wp="http://schemas.openxmlformats.org/drawingml/2006/wordprocessingDrawing" xmlns:w10="urn:schemas-microsoft-com:office:word" xmlns:w="http://schemas.openxmlformats.org/wordprocessingml/2006/main" xmlns:w14="http://schemas.microsoft.com/office/word/2010/wordml" xmlns:w15="http://schemas.microsoft.com/office/word/2012/wordml" xmlns:w16se="http://schemas.microsoft.com/office/word/2015/wordml/symex" xmlns:wpg="http://schemas.microsoft.com/office/word/2010/wordprocessingGroup" xmlns:wpi="http://schemas.microsoft.com/office/word/2010/wordprocessingInk" xmlns:wne="http://schemas.microsoft.com/office/word/2006/wordml" xmlns:wps="http://schemas.microsoft.com/office/word/2010/wordprocessingShape" mc:Ignorable="w14 w15 w16se wp14">
+<w:document xmlns:wpc="http://schemas.microsoft.com/office/word/2010/wordprocessingCanvas" xmlns:cx="http://schemas.microsoft.com/office/drawing/2014/chartex" xmlns:cx1="http://schemas.microsoft.com/office/drawing/2015/9/8/chartex" xmlns:cx2="http://schemas.microsoft.com/office/drawing/2015/10/21/chartex" xmlns:cx3="http://schemas.microsoft.com/office/drawing/2016/5/9/chartex" xmlns:cx4="http://schemas.microsoft.com/office/drawing/2016/5/10/chartex" xmlns:cx5="http://schemas.microsoft.com/office/drawing/2016/5/11/chartex" xmlns:cx6="http://schemas.microsoft.com/office/drawing/2016/5/12/chartex" xmlns:cx7="http://schemas.microsoft.com/office/drawing/2016/5/13/chartex" xmlns:cx8="http://schemas.microsoft.com/office/drawing/2016/5/14/chartex" xmlns:mc="http://schemas.openxmlformats.org/markup-compatibility/2006" xmlns:aink="http://schemas.microsoft.com/office/drawing/2016/ink" xmlns:am3d="http://schemas.microsoft.com/office/drawing/2017/model3d" xmlns:o="urn:schemas-microsoft-com:office:office" xmlns:oel="http://schemas.microsoft.com/office/2019/extlst" xmlns:r="http://schemas.openxmlformats.org/officeDocument/2006/relationships" xmlns:m="http://schemas.openxmlformats.org/officeDocument/2006/math" xmlns:v="urn:schemas-microsoft-com:vml" xmlns:wp14="http://schemas.microsoft.com/office/word/2010/wordprocessingDrawing" xmlns:wp="http://schemas.openxmlformats.org/drawingml/2006/wordprocessingDrawing" xmlns:w10="urn:schemas-microsoft-com:office:word" xmlns:w="http://schemas.openxmlformats.org/wordprocessingml/2006/main" xmlns:w14="http://schemas.microsoft.com/office/word/2010/wordml" xmlns:w15="http://schemas.microsoft.com/office/word/2012/wordml" xmlns:w16cex="http://schemas.microsoft.com/office/word/2018/wordml/cex" xmlns:w16cid="http://schemas.microsoft.com/office/word/2016/wordml/cid" xmlns:w16="http://schemas.microsoft.com/office/word/2018/wordml" xmlns:w16du="http://schemas.microsoft.com/office/word/2023/wordml/word16du" xmlns:w16sdtdh="http://schemas.microsoft.com/office/word/2020/wordml/sdtdatahash" xmlns:w16sdtfl="http://schemas.microsoft.com/office/word/2024/wordml/sdtformatlock" xmlns:w16se="http://schemas.microsoft.com/office/word/2015/wordml/symex" xmlns:wpg="http://schemas.microsoft.com/office/word/2010/wordprocessingGroup" xmlns:wpi="http://schemas.microsoft.com/office/word/2010/wordprocessingInk" xmlns:wne="http://schemas.microsoft.com/office/word/2006/wordml" xmlns:wps="http://schemas.microsoft.com/office/word/2010/wordprocessingShape" mc:Ignorable="w14 w15 w16se w16cid w16 w16cex w16sdtdh w16sdtfl w16du wp14">
   <w:body>
     <w:p>
       <w:pPr>
@@ -253,6 +253,171 @@
           <w:lang w:eastAsia="en-GB"/>
         </w:rPr>
       </w:pPr>
+      <w:r>
+        <w:rPr>
+          <w:rFonts w:ascii="Arial" w:eastAsia="Times New Roman" w:hAnsi="Arial" w:cs="Arial"/>
+          <w:color w:val="FF0000"/>
+          <w:sz w:val="22"/>
+          <w:szCs w:val="22"/>
+          <w:lang w:eastAsia="en-GB"/>
+        </w:rPr>
+        <w:t xml:space="preserve">Lossy causes some of the data from the file to be permanently lost, </w:t>
+      </w:r>
+      <w:r>
+        <w:rPr>
+          <w:rFonts w:ascii="Arial" w:eastAsia="Times New Roman" w:hAnsi="Arial" w:cs="Arial"/>
+          <w:color w:val="FF0000"/>
+          <w:sz w:val="22"/>
+          <w:szCs w:val="22"/>
+          <w:lang w:eastAsia="en-GB"/>
+        </w:rPr>
+        <w:t>w</w:t>
+      </w:r>
+      <w:r>
+        <w:rPr>
+          <w:rFonts w:ascii="Arial" w:eastAsia="Times New Roman" w:hAnsi="Arial" w:cs="Arial"/>
+          <w:color w:val="FF0000"/>
+          <w:sz w:val="22"/>
+          <w:szCs w:val="22"/>
+          <w:lang w:eastAsia="en-GB"/>
+        </w:rPr>
+        <w:t xml:space="preserve">hich may result in a decrease in quality if the file is a video/image for example, or some </w:t>
+      </w:r>
+      <w:r>
+        <w:rPr>
+          <w:rFonts w:ascii="Arial" w:eastAsia="Times New Roman" w:hAnsi="Arial" w:cs="Arial"/>
+          <w:color w:val="FF0000"/>
+          <w:sz w:val="22"/>
+          <w:szCs w:val="22"/>
+          <w:lang w:eastAsia="en-GB"/>
+        </w:rPr>
+        <w:t>w</w:t>
+      </w:r>
+      <w:r>
+        <w:rPr>
+          <w:rFonts w:ascii="Arial" w:eastAsia="Times New Roman" w:hAnsi="Arial" w:cs="Arial"/>
+          <w:color w:val="FF0000"/>
+          <w:sz w:val="22"/>
+          <w:szCs w:val="22"/>
+          <w:lang w:eastAsia="en-GB"/>
+        </w:rPr>
+        <w:t>ords being lost if it is a text file. Lossless ho</w:t>
+      </w:r>
+      <w:r>
+        <w:rPr>
+          <w:rFonts w:ascii="Arial" w:eastAsia="Times New Roman" w:hAnsi="Arial" w:cs="Arial"/>
+          <w:color w:val="FF0000"/>
+          <w:sz w:val="22"/>
+          <w:szCs w:val="22"/>
+          <w:lang w:eastAsia="en-GB"/>
+        </w:rPr>
+        <w:t>w</w:t>
+      </w:r>
+      <w:r>
+        <w:rPr>
+          <w:rFonts w:ascii="Arial" w:eastAsia="Times New Roman" w:hAnsi="Arial" w:cs="Arial"/>
+          <w:color w:val="FF0000"/>
+          <w:sz w:val="22"/>
+          <w:szCs w:val="22"/>
+          <w:lang w:eastAsia="en-GB"/>
+        </w:rPr>
+        <w:t xml:space="preserve">ever doesn’t lose the data, the file before it </w:t>
+      </w:r>
+      <w:r>
+        <w:rPr>
+          <w:rFonts w:ascii="Arial" w:eastAsia="Times New Roman" w:hAnsi="Arial" w:cs="Arial"/>
+          <w:color w:val="FF0000"/>
+          <w:sz w:val="22"/>
+          <w:szCs w:val="22"/>
+          <w:lang w:eastAsia="en-GB"/>
+        </w:rPr>
+        <w:t>w</w:t>
+      </w:r>
+      <w:r>
+        <w:rPr>
+          <w:rFonts w:ascii="Arial" w:eastAsia="Times New Roman" w:hAnsi="Arial" w:cs="Arial"/>
+          <w:color w:val="FF0000"/>
+          <w:sz w:val="22"/>
+          <w:szCs w:val="22"/>
+          <w:lang w:eastAsia="en-GB"/>
+        </w:rPr>
+        <w:t>as compressed is the exact same as after it is decompressed. This is because in lossless, an algorithm is used to store frequently used data as one so you aren’t manually storing every single piece of repeated data over and over,</w:t>
+      </w:r>
+      <w:r>
+        <w:t xml:space="preserve"> </w:t>
+      </w:r>
+      <w:r>
+        <w:rPr>
+          <w:rFonts w:ascii="Arial" w:eastAsia="Times New Roman" w:hAnsi="Arial" w:cs="Arial"/>
+          <w:color w:val="FF0000"/>
+          <w:sz w:val="22"/>
+          <w:szCs w:val="22"/>
+          <w:lang w:eastAsia="en-GB"/>
+        </w:rPr>
+        <w:t>w</w:t>
+      </w:r>
+      <w:r>
+        <w:rPr>
+          <w:rFonts w:ascii="Arial" w:eastAsia="Times New Roman" w:hAnsi="Arial" w:cs="Arial"/>
+          <w:color w:val="FF0000"/>
+          <w:sz w:val="22"/>
+          <w:szCs w:val="22"/>
+          <w:lang w:eastAsia="en-GB"/>
+        </w:rPr>
+        <w:t>hen you can just group them into one if you kno</w:t>
+      </w:r>
+      <w:r>
+        <w:rPr>
+          <w:rFonts w:ascii="Arial" w:eastAsia="Times New Roman" w:hAnsi="Arial" w:cs="Arial"/>
+          <w:color w:val="FF0000"/>
+          <w:sz w:val="22"/>
+          <w:szCs w:val="22"/>
+          <w:lang w:eastAsia="en-GB"/>
+        </w:rPr>
+        <w:t>w</w:t>
+      </w:r>
+      <w:r>
+        <w:rPr>
+          <w:rFonts w:ascii="Arial" w:eastAsia="Times New Roman" w:hAnsi="Arial" w:cs="Arial"/>
+          <w:color w:val="FF0000"/>
+          <w:sz w:val="22"/>
+          <w:szCs w:val="22"/>
+          <w:lang w:eastAsia="en-GB"/>
+        </w:rPr>
+        <w:t xml:space="preserve"> they are repeated in that order all the time. This also makes lossless harder to do because it requires more complexity </w:t>
+      </w:r>
+      <w:r>
+        <w:rPr>
+          <w:rFonts w:ascii="Arial" w:eastAsia="Times New Roman" w:hAnsi="Arial" w:cs="Arial"/>
+          <w:color w:val="FF0000"/>
+          <w:sz w:val="22"/>
+          <w:szCs w:val="22"/>
+          <w:lang w:eastAsia="en-GB"/>
+        </w:rPr>
+        <w:t>w</w:t>
+      </w:r>
+      <w:r>
+        <w:rPr>
+          <w:rFonts w:ascii="Arial" w:eastAsia="Times New Roman" w:hAnsi="Arial" w:cs="Arial"/>
+          <w:color w:val="FF0000"/>
+          <w:sz w:val="22"/>
+          <w:szCs w:val="22"/>
+          <w:lang w:eastAsia="en-GB"/>
+        </w:rPr>
+        <w:t>hereas lossy is far simpler.</w:t>
+      </w:r>
+    </w:p>
+    <w:p>
+      <w:pPr>
+        <w:ind w:left="851" w:hanging="426"/>
+        <w:rPr>
+          <w:rFonts w:ascii="Arial" w:eastAsia="Times New Roman" w:hAnsi="Arial" w:cs="Arial"/>
+          <w:color w:val="FF0000"/>
+          <w:sz w:val="22"/>
+          <w:szCs w:val="22"/>
+          <w:lang w:eastAsia="en-GB"/>
+        </w:rPr>
+      </w:pPr>
     </w:p>
     <w:p>
       <w:pPr>
@@ -406,6 +571,142 @@
           <w:lang w:eastAsia="en-GB"/>
         </w:rPr>
       </w:pPr>
+      <w:r>
+        <w:rPr>
+          <w:rFonts w:ascii="Arial" w:eastAsia="Times New Roman" w:hAnsi="Arial" w:cs="Arial"/>
+          <w:color w:val="FF0000"/>
+          <w:sz w:val="22"/>
+          <w:szCs w:val="22"/>
+          <w:lang w:eastAsia="en-GB"/>
+        </w:rPr>
+        <w:t xml:space="preserve">It is fast and efficient because it compresses by grouping the data. For example, similar sounds </w:t>
+      </w:r>
+      <w:r>
+        <w:rPr>
+          <w:rFonts w:ascii="Arial" w:eastAsia="Times New Roman" w:hAnsi="Arial" w:cs="Arial"/>
+          <w:color w:val="FF0000"/>
+          <w:sz w:val="22"/>
+          <w:szCs w:val="22"/>
+          <w:lang w:eastAsia="en-GB"/>
+        </w:rPr>
+        <w:t>w</w:t>
+      </w:r>
+      <w:r>
+        <w:rPr>
+          <w:rFonts w:ascii="Arial" w:eastAsia="Times New Roman" w:hAnsi="Arial" w:cs="Arial"/>
+          <w:color w:val="FF0000"/>
+          <w:sz w:val="22"/>
+          <w:szCs w:val="22"/>
+          <w:lang w:eastAsia="en-GB"/>
+        </w:rPr>
+        <w:t xml:space="preserve">ill be stored as the same type of data so that </w:t>
+      </w:r>
+      <w:r>
+        <w:rPr>
+          <w:rFonts w:ascii="Arial" w:eastAsia="Times New Roman" w:hAnsi="Arial" w:cs="Arial"/>
+          <w:color w:val="FF0000"/>
+          <w:sz w:val="22"/>
+          <w:szCs w:val="22"/>
+          <w:lang w:eastAsia="en-GB"/>
+        </w:rPr>
+        <w:t>w</w:t>
+      </w:r>
+      <w:r>
+        <w:rPr>
+          <w:rFonts w:ascii="Arial" w:eastAsia="Times New Roman" w:hAnsi="Arial" w:cs="Arial"/>
+          <w:color w:val="FF0000"/>
+          <w:sz w:val="22"/>
+          <w:szCs w:val="22"/>
+          <w:lang w:eastAsia="en-GB"/>
+        </w:rPr>
+        <w:t xml:space="preserve">hen a sound sample is heard that has been repeated many times contiguously, all these samples </w:t>
+      </w:r>
+      <w:r>
+        <w:rPr>
+          <w:rFonts w:ascii="Arial" w:eastAsia="Times New Roman" w:hAnsi="Arial" w:cs="Arial"/>
+          <w:color w:val="FF0000"/>
+          <w:sz w:val="22"/>
+          <w:szCs w:val="22"/>
+          <w:lang w:eastAsia="en-GB"/>
+        </w:rPr>
+        <w:t>w</w:t>
+      </w:r>
+      <w:r>
+        <w:rPr>
+          <w:rFonts w:ascii="Arial" w:eastAsia="Times New Roman" w:hAnsi="Arial" w:cs="Arial"/>
+          <w:color w:val="FF0000"/>
+          <w:sz w:val="22"/>
+          <w:szCs w:val="22"/>
+          <w:lang w:eastAsia="en-GB"/>
+        </w:rPr>
+        <w:t xml:space="preserve">ill be grouped and stored as one instead of individual samples one after the other. This is more efficient since for example, the sound samples are all of the same frequency. Instead of storing it like sound1 </w:t>
+      </w:r>
+      <w:proofErr w:type="spellStart"/>
+      <w:r>
+        <w:rPr>
+          <w:rFonts w:ascii="Arial" w:eastAsia="Times New Roman" w:hAnsi="Arial" w:cs="Arial"/>
+          <w:color w:val="FF0000"/>
+          <w:sz w:val="22"/>
+          <w:szCs w:val="22"/>
+          <w:lang w:eastAsia="en-GB"/>
+        </w:rPr>
+        <w:t>sound1</w:t>
+      </w:r>
+      <w:proofErr w:type="spellEnd"/>
+      <w:r>
+        <w:rPr>
+          <w:rFonts w:ascii="Arial" w:eastAsia="Times New Roman" w:hAnsi="Arial" w:cs="Arial"/>
+          <w:color w:val="FF0000"/>
+          <w:sz w:val="22"/>
+          <w:szCs w:val="22"/>
+          <w:lang w:eastAsia="en-GB"/>
+        </w:rPr>
+        <w:t xml:space="preserve"> </w:t>
+      </w:r>
+      <w:proofErr w:type="spellStart"/>
+      <w:r>
+        <w:rPr>
+          <w:rFonts w:ascii="Arial" w:eastAsia="Times New Roman" w:hAnsi="Arial" w:cs="Arial"/>
+          <w:color w:val="FF0000"/>
+          <w:sz w:val="22"/>
+          <w:szCs w:val="22"/>
+          <w:lang w:eastAsia="en-GB"/>
+        </w:rPr>
+        <w:t>sound1</w:t>
+      </w:r>
+      <w:proofErr w:type="spellEnd"/>
+      <w:r>
+        <w:rPr>
+          <w:rFonts w:ascii="Arial" w:eastAsia="Times New Roman" w:hAnsi="Arial" w:cs="Arial"/>
+          <w:color w:val="FF0000"/>
+          <w:sz w:val="22"/>
+          <w:szCs w:val="22"/>
+          <w:lang w:eastAsia="en-GB"/>
+        </w:rPr>
+        <w:t xml:space="preserve"> </w:t>
+      </w:r>
+      <w:proofErr w:type="spellStart"/>
+      <w:r>
+        <w:rPr>
+          <w:rFonts w:ascii="Arial" w:eastAsia="Times New Roman" w:hAnsi="Arial" w:cs="Arial"/>
+          <w:color w:val="FF0000"/>
+          <w:sz w:val="22"/>
+          <w:szCs w:val="22"/>
+          <w:lang w:eastAsia="en-GB"/>
+        </w:rPr>
+        <w:t>sound1</w:t>
+      </w:r>
+      <w:proofErr w:type="spellEnd"/>
+      <w:r>
+        <w:rPr>
+          <w:rFonts w:ascii="Arial" w:eastAsia="Times New Roman" w:hAnsi="Arial" w:cs="Arial"/>
+          <w:color w:val="FF0000"/>
+          <w:sz w:val="22"/>
+          <w:szCs w:val="22"/>
+          <w:lang w:eastAsia="en-GB"/>
+        </w:rPr>
+        <w:t xml:space="preserve"> … it groups it together like  4 sound1s, saving a lot of space.</w:t>
+      </w:r>
     </w:p>
     <w:p>
       <w:pPr>
@@ -550,12 +851,84 @@
       <w:pPr>
         <w:rPr>
           <w:rFonts w:ascii="Arial" w:eastAsia="Times New Roman" w:hAnsi="Arial" w:cs="Arial"/>
-          <w:color w:val="FF0000"/>
-          <w:sz w:val="22"/>
-          <w:szCs w:val="22"/>
-          <w:lang w:eastAsia="en-GB"/>
-        </w:rPr>
-      </w:pPr>
+          <w:i/>
+          <w:iCs/>
+          <w:color w:val="FF0000"/>
+          <w:sz w:val="22"/>
+          <w:szCs w:val="22"/>
+          <w:lang w:eastAsia="en-GB"/>
+        </w:rPr>
+      </w:pPr>
+      <w:r>
+        <w:rPr>
+          <w:rFonts w:ascii="Arial" w:eastAsia="Times New Roman" w:hAnsi="Arial" w:cs="Arial"/>
+          <w:color w:val="FF0000"/>
+          <w:sz w:val="22"/>
+          <w:szCs w:val="22"/>
+          <w:lang w:eastAsia="en-GB"/>
+        </w:rPr>
+        <w:t xml:space="preserve">Lossy causes permanent loss of data, if you are losing sound samples you reduce the data required to store those sound samples, and you </w:t>
+      </w:r>
+      <w:r>
+        <w:rPr>
+          <w:rFonts w:ascii="Arial" w:eastAsia="Times New Roman" w:hAnsi="Arial" w:cs="Arial"/>
+          <w:color w:val="FF0000"/>
+          <w:sz w:val="22"/>
+          <w:szCs w:val="22"/>
+          <w:lang w:eastAsia="en-GB"/>
+        </w:rPr>
+        <w:t>w</w:t>
+      </w:r>
+      <w:r>
+        <w:rPr>
+          <w:rFonts w:ascii="Arial" w:eastAsia="Times New Roman" w:hAnsi="Arial" w:cs="Arial"/>
+          <w:color w:val="FF0000"/>
+          <w:sz w:val="22"/>
+          <w:szCs w:val="22"/>
+          <w:lang w:eastAsia="en-GB"/>
+        </w:rPr>
+        <w:t xml:space="preserve">ill lose a lot because there </w:t>
+      </w:r>
+      <w:r>
+        <w:rPr>
+          <w:rFonts w:ascii="Arial" w:eastAsia="Times New Roman" w:hAnsi="Arial" w:cs="Arial"/>
+          <w:color w:val="FF0000"/>
+          <w:sz w:val="22"/>
+          <w:szCs w:val="22"/>
+          <w:lang w:eastAsia="en-GB"/>
+        </w:rPr>
+        <w:t>w</w:t>
+      </w:r>
+      <w:r>
+        <w:rPr>
+          <w:rFonts w:ascii="Arial" w:eastAsia="Times New Roman" w:hAnsi="Arial" w:cs="Arial"/>
+          <w:color w:val="FF0000"/>
+          <w:sz w:val="22"/>
+          <w:szCs w:val="22"/>
+          <w:lang w:eastAsia="en-GB"/>
+        </w:rPr>
+        <w:t xml:space="preserve">ill usually be plenty of irrelevant/negligible sounds or sounds of frequencies not able to be heard by human ears in a sound file, </w:t>
+      </w:r>
+      <w:r>
+        <w:rPr>
+          <w:rFonts w:ascii="Arial" w:eastAsia="Times New Roman" w:hAnsi="Arial" w:cs="Arial"/>
+          <w:color w:val="FF0000"/>
+          <w:sz w:val="22"/>
+          <w:szCs w:val="22"/>
+          <w:lang w:eastAsia="en-GB"/>
+        </w:rPr>
+        <w:t>w</w:t>
+      </w:r>
+      <w:r>
+        <w:rPr>
+          <w:rFonts w:ascii="Arial" w:eastAsia="Times New Roman" w:hAnsi="Arial" w:cs="Arial"/>
+          <w:color w:val="FF0000"/>
+          <w:sz w:val="22"/>
+          <w:szCs w:val="22"/>
+          <w:lang w:eastAsia="en-GB"/>
+        </w:rPr>
+        <w:t>hich all get removed freeing up a lot of space, but this decreases quality of the sound because you have deleted so many sound samples. Although some of the quieter or less prominent sounds are deleted, they could have had a major impact on the sound to feel smoother and better.</w:t>
+      </w:r>
     </w:p>
     <w:p>
       <w:pPr>
@@ -1653,16 +2026,6 @@
           <w:lang w:eastAsia="en-GB"/>
         </w:rPr>
         <w:tab/>
-      </w:r>
-      <w:bookmarkStart w:id="0" w:name="_GoBack"/>
-      <w:bookmarkEnd w:id="0"/>
-      <w:r>
-        <w:rPr>
-          <w:rFonts w:ascii="Arial" w:eastAsia="Times New Roman" w:hAnsi="Arial" w:cs="Arial"/>
-          <w:sz w:val="22"/>
-          <w:szCs w:val="22"/>
-          <w:lang w:eastAsia="en-GB"/>
-        </w:rPr>
         <w:t>b)</w:t>
       </w:r>
       <w:r>
@@ -1945,12 +2308,12 @@
       </w:r>
     </w:p>
     <w:sectPr>
-      <w:headerReference w:type="even" r:id="rId8"/>
-      <w:headerReference w:type="default" r:id="rId9"/>
-      <w:footerReference w:type="even" r:id="rId10"/>
-      <w:footerReference w:type="default" r:id="rId11"/>
-      <w:headerReference w:type="first" r:id="rId12"/>
-      <w:footerReference w:type="first" r:id="rId13"/>
+      <w:headerReference w:type="even" r:id="rId11"/>
+      <w:headerReference w:type="default" r:id="rId12"/>
+      <w:footerReference w:type="even" r:id="rId13"/>
+      <w:footerReference w:type="default" r:id="rId14"/>
+      <w:headerReference w:type="first" r:id="rId15"/>
+      <w:footerReference w:type="first" r:id="rId16"/>
       <w:pgSz w:w="11906" w:h="16838"/>
       <w:pgMar w:top="1440" w:right="1134" w:bottom="851" w:left="1418" w:header="709" w:footer="709" w:gutter="0"/>
       <w:cols w:space="708"/>
@@ -1961,7 +2324,7 @@
 </file>
 
 <file path=word/endnotes.xml><?xml version="1.0" encoding="utf-8"?>
-<w:endnotes xmlns:wpc="http://schemas.microsoft.com/office/word/2010/wordprocessingCanvas" xmlns:cx="http://schemas.microsoft.com/office/drawing/2014/chartex" xmlns:cx1="http://schemas.microsoft.com/office/drawing/2015/9/8/chartex" xmlns:cx2="http://schemas.microsoft.com/office/drawing/2015/10/21/chartex" xmlns:mc="http://schemas.openxmlformats.org/markup-compatibility/2006" xmlns:o="urn:schemas-microsoft-com:office:office" xmlns:r="http://schemas.openxmlformats.org/officeDocument/2006/relationships" xmlns:m="http://schemas.openxmlformats.org/officeDocument/2006/math" xmlns:v="urn:schemas-microsoft-com:vml" xmlns:wp14="http://schemas.microsoft.com/office/word/2010/wordprocessingDrawing" xmlns:wp="http://schemas.openxmlformats.org/drawingml/2006/wordprocessingDrawing" xmlns:w10="urn:schemas-microsoft-com:office:word" xmlns:w="http://schemas.openxmlformats.org/wordprocessingml/2006/main" xmlns:w14="http://schemas.microsoft.com/office/word/2010/wordml" xmlns:w15="http://schemas.microsoft.com/office/word/2012/wordml" xmlns:w16se="http://schemas.microsoft.com/office/word/2015/wordml/symex" xmlns:wpg="http://schemas.microsoft.com/office/word/2010/wordprocessingGroup" xmlns:wpi="http://schemas.microsoft.com/office/word/2010/wordprocessingInk" xmlns:wne="http://schemas.microsoft.com/office/word/2006/wordml" xmlns:wps="http://schemas.microsoft.com/office/word/2010/wordprocessingShape" mc:Ignorable="w14 w15 w16se wp14">
+<w:endnotes xmlns:wpc="http://schemas.microsoft.com/office/word/2010/wordprocessingCanvas" xmlns:cx="http://schemas.microsoft.com/office/drawing/2014/chartex" xmlns:cx1="http://schemas.microsoft.com/office/drawing/2015/9/8/chartex" xmlns:cx2="http://schemas.microsoft.com/office/drawing/2015/10/21/chartex" xmlns:cx3="http://schemas.microsoft.com/office/drawing/2016/5/9/chartex" xmlns:cx4="http://schemas.microsoft.com/office/drawing/2016/5/10/chartex" xmlns:cx5="http://schemas.microsoft.com/office/drawing/2016/5/11/chartex" xmlns:cx6="http://schemas.microsoft.com/office/drawing/2016/5/12/chartex" xmlns:cx7="http://schemas.microsoft.com/office/drawing/2016/5/13/chartex" xmlns:cx8="http://schemas.microsoft.com/office/drawing/2016/5/14/chartex" xmlns:mc="http://schemas.openxmlformats.org/markup-compatibility/2006" xmlns:aink="http://schemas.microsoft.com/office/drawing/2016/ink" xmlns:am3d="http://schemas.microsoft.com/office/drawing/2017/model3d" xmlns:o="urn:schemas-microsoft-com:office:office" xmlns:oel="http://schemas.microsoft.com/office/2019/extlst" xmlns:r="http://schemas.openxmlformats.org/officeDocument/2006/relationships" xmlns:m="http://schemas.openxmlformats.org/officeDocument/2006/math" xmlns:v="urn:schemas-microsoft-com:vml" xmlns:wp14="http://schemas.microsoft.com/office/word/2010/wordprocessingDrawing" xmlns:wp="http://schemas.openxmlformats.org/drawingml/2006/wordprocessingDrawing" xmlns:w10="urn:schemas-microsoft-com:office:word" xmlns:w="http://schemas.openxmlformats.org/wordprocessingml/2006/main" xmlns:w14="http://schemas.microsoft.com/office/word/2010/wordml" xmlns:w15="http://schemas.microsoft.com/office/word/2012/wordml" xmlns:w16cex="http://schemas.microsoft.com/office/word/2018/wordml/cex" xmlns:w16cid="http://schemas.microsoft.com/office/word/2016/wordml/cid" xmlns:w16="http://schemas.microsoft.com/office/word/2018/wordml" xmlns:w16du="http://schemas.microsoft.com/office/word/2023/wordml/word16du" xmlns:w16sdtdh="http://schemas.microsoft.com/office/word/2020/wordml/sdtdatahash" xmlns:w16sdtfl="http://schemas.microsoft.com/office/word/2024/wordml/sdtformatlock" xmlns:w16se="http://schemas.microsoft.com/office/word/2015/wordml/symex" xmlns:wpg="http://schemas.microsoft.com/office/word/2010/wordprocessingGroup" xmlns:wpi="http://schemas.microsoft.com/office/word/2010/wordprocessingInk" xmlns:wne="http://schemas.microsoft.com/office/word/2006/wordml" xmlns:wps="http://schemas.microsoft.com/office/word/2010/wordprocessingShape" mc:Ignorable="w14 w15 w16se w16cid w16 w16cex w16sdtdh w16sdtfl w16du wp14">
   <w:endnote w:type="separator" w:id="-1">
     <w:p>
       <w:r>
@@ -1980,7 +2343,7 @@
 </file>
 
 <file path=word/footer1.xml><?xml version="1.0" encoding="utf-8"?>
-<w:ftr xmlns:wpc="http://schemas.microsoft.com/office/word/2010/wordprocessingCanvas" xmlns:cx="http://schemas.microsoft.com/office/drawing/2014/chartex" xmlns:cx1="http://schemas.microsoft.com/office/drawing/2015/9/8/chartex" xmlns:cx2="http://schemas.microsoft.com/office/drawing/2015/10/21/chartex" xmlns:mc="http://schemas.openxmlformats.org/markup-compatibility/2006" xmlns:o="urn:schemas-microsoft-com:office:office" xmlns:r="http://schemas.openxmlformats.org/officeDocument/2006/relationships" xmlns:m="http://schemas.openxmlformats.org/officeDocument/2006/math" xmlns:v="urn:schemas-microsoft-com:vml" xmlns:wp14="http://schemas.microsoft.com/office/word/2010/wordprocessingDrawing" xmlns:wp="http://schemas.openxmlformats.org/drawingml/2006/wordprocessingDrawing" xmlns:w10="urn:schemas-microsoft-com:office:word" xmlns:w="http://schemas.openxmlformats.org/wordprocessingml/2006/main" xmlns:w14="http://schemas.microsoft.com/office/word/2010/wordml" xmlns:w15="http://schemas.microsoft.com/office/word/2012/wordml" xmlns:w16se="http://schemas.microsoft.com/office/word/2015/wordml/symex" xmlns:wpg="http://schemas.microsoft.com/office/word/2010/wordprocessingGroup" xmlns:wpi="http://schemas.microsoft.com/office/word/2010/wordprocessingInk" xmlns:wne="http://schemas.microsoft.com/office/word/2006/wordml" xmlns:wps="http://schemas.microsoft.com/office/word/2010/wordprocessingShape" mc:Ignorable="w14 w15 w16se wp14">
+<w:ftr xmlns:wpc="http://schemas.microsoft.com/office/word/2010/wordprocessingCanvas" xmlns:cx="http://schemas.microsoft.com/office/drawing/2014/chartex" xmlns:cx1="http://schemas.microsoft.com/office/drawing/2015/9/8/chartex" xmlns:cx2="http://schemas.microsoft.com/office/drawing/2015/10/21/chartex" xmlns:cx3="http://schemas.microsoft.com/office/drawing/2016/5/9/chartex" xmlns:cx4="http://schemas.microsoft.com/office/drawing/2016/5/10/chartex" xmlns:cx5="http://schemas.microsoft.com/office/drawing/2016/5/11/chartex" xmlns:cx6="http://schemas.microsoft.com/office/drawing/2016/5/12/chartex" xmlns:cx7="http://schemas.microsoft.com/office/drawing/2016/5/13/chartex" xmlns:cx8="http://schemas.microsoft.com/office/drawing/2016/5/14/chartex" xmlns:mc="http://schemas.openxmlformats.org/markup-compatibility/2006" xmlns:aink="http://schemas.microsoft.com/office/drawing/2016/ink" xmlns:am3d="http://schemas.microsoft.com/office/drawing/2017/model3d" xmlns:o="urn:schemas-microsoft-com:office:office" xmlns:oel="http://schemas.microsoft.com/office/2019/extlst" xmlns:r="http://schemas.openxmlformats.org/officeDocument/2006/relationships" xmlns:m="http://schemas.openxmlformats.org/officeDocument/2006/math" xmlns:v="urn:schemas-microsoft-com:vml" xmlns:wp14="http://schemas.microsoft.com/office/word/2010/wordprocessingDrawing" xmlns:wp="http://schemas.openxmlformats.org/drawingml/2006/wordprocessingDrawing" xmlns:w10="urn:schemas-microsoft-com:office:word" xmlns:w="http://schemas.openxmlformats.org/wordprocessingml/2006/main" xmlns:w14="http://schemas.microsoft.com/office/word/2010/wordml" xmlns:w15="http://schemas.microsoft.com/office/word/2012/wordml" xmlns:w16cex="http://schemas.microsoft.com/office/word/2018/wordml/cex" xmlns:w16cid="http://schemas.microsoft.com/office/word/2016/wordml/cid" xmlns:w16="http://schemas.microsoft.com/office/word/2018/wordml" xmlns:w16du="http://schemas.microsoft.com/office/word/2023/wordml/word16du" xmlns:w16sdtdh="http://schemas.microsoft.com/office/word/2020/wordml/sdtdatahash" xmlns:w16sdtfl="http://schemas.microsoft.com/office/word/2024/wordml/sdtformatlock" xmlns:w16se="http://schemas.microsoft.com/office/word/2015/wordml/symex" xmlns:wpg="http://schemas.microsoft.com/office/word/2010/wordprocessingGroup" xmlns:wpi="http://schemas.microsoft.com/office/word/2010/wordprocessingInk" xmlns:wne="http://schemas.microsoft.com/office/word/2006/wordml" xmlns:wps="http://schemas.microsoft.com/office/word/2010/wordprocessingShape" mc:Ignorable="w14 w15 w16se w16cid w16 w16cex w16sdtdh w16sdtfl w16du wp14">
   <w:p>
     <w:pPr>
       <w:pStyle w:val="Footer"/>
@@ -1990,7 +2353,7 @@
 </file>
 
 <file path=word/footer2.xml><?xml version="1.0" encoding="utf-8"?>
-<w:ftr xmlns:wpc="http://schemas.microsoft.com/office/word/2010/wordprocessingCanvas" xmlns:cx="http://schemas.microsoft.com/office/drawing/2014/chartex" xmlns:cx1="http://schemas.microsoft.com/office/drawing/2015/9/8/chartex" xmlns:cx2="http://schemas.microsoft.com/office/drawing/2015/10/21/chartex" xmlns:mc="http://schemas.openxmlformats.org/markup-compatibility/2006" xmlns:o="urn:schemas-microsoft-com:office:office" xmlns:r="http://schemas.openxmlformats.org/officeDocument/2006/relationships" xmlns:m="http://schemas.openxmlformats.org/officeDocument/2006/math" xmlns:v="urn:schemas-microsoft-com:vml" xmlns:wp14="http://schemas.microsoft.com/office/word/2010/wordprocessingDrawing" xmlns:wp="http://schemas.openxmlformats.org/drawingml/2006/wordprocessingDrawing" xmlns:w10="urn:schemas-microsoft-com:office:word" xmlns:w="http://schemas.openxmlformats.org/wordprocessingml/2006/main" xmlns:w14="http://schemas.microsoft.com/office/word/2010/wordml" xmlns:w15="http://schemas.microsoft.com/office/word/2012/wordml" xmlns:w16se="http://schemas.microsoft.com/office/word/2015/wordml/symex" xmlns:wpg="http://schemas.microsoft.com/office/word/2010/wordprocessingGroup" xmlns:wpi="http://schemas.microsoft.com/office/word/2010/wordprocessingInk" xmlns:wne="http://schemas.microsoft.com/office/word/2006/wordml" xmlns:wps="http://schemas.microsoft.com/office/word/2010/wordprocessingShape" mc:Ignorable="w14 w15 w16se wp14">
+<w:ftr xmlns:wpc="http://schemas.microsoft.com/office/word/2010/wordprocessingCanvas" xmlns:cx="http://schemas.microsoft.com/office/drawing/2014/chartex" xmlns:cx1="http://schemas.microsoft.com/office/drawing/2015/9/8/chartex" xmlns:cx2="http://schemas.microsoft.com/office/drawing/2015/10/21/chartex" xmlns:cx3="http://schemas.microsoft.com/office/drawing/2016/5/9/chartex" xmlns:cx4="http://schemas.microsoft.com/office/drawing/2016/5/10/chartex" xmlns:cx5="http://schemas.microsoft.com/office/drawing/2016/5/11/chartex" xmlns:cx6="http://schemas.microsoft.com/office/drawing/2016/5/12/chartex" xmlns:cx7="http://schemas.microsoft.com/office/drawing/2016/5/13/chartex" xmlns:cx8="http://schemas.microsoft.com/office/drawing/2016/5/14/chartex" xmlns:mc="http://schemas.openxmlformats.org/markup-compatibility/2006" xmlns:aink="http://schemas.microsoft.com/office/drawing/2016/ink" xmlns:am3d="http://schemas.microsoft.com/office/drawing/2017/model3d" xmlns:o="urn:schemas-microsoft-com:office:office" xmlns:oel="http://schemas.microsoft.com/office/2019/extlst" xmlns:r="http://schemas.openxmlformats.org/officeDocument/2006/relationships" xmlns:m="http://schemas.openxmlformats.org/officeDocument/2006/math" xmlns:v="urn:schemas-microsoft-com:vml" xmlns:wp14="http://schemas.microsoft.com/office/word/2010/wordprocessingDrawing" xmlns:wp="http://schemas.openxmlformats.org/drawingml/2006/wordprocessingDrawing" xmlns:w10="urn:schemas-microsoft-com:office:word" xmlns:w="http://schemas.openxmlformats.org/wordprocessingml/2006/main" xmlns:w14="http://schemas.microsoft.com/office/word/2010/wordml" xmlns:w15="http://schemas.microsoft.com/office/word/2012/wordml" xmlns:w16cex="http://schemas.microsoft.com/office/word/2018/wordml/cex" xmlns:w16cid="http://schemas.microsoft.com/office/word/2016/wordml/cid" xmlns:w16="http://schemas.microsoft.com/office/word/2018/wordml" xmlns:w16du="http://schemas.microsoft.com/office/word/2023/wordml/word16du" xmlns:w16sdtdh="http://schemas.microsoft.com/office/word/2020/wordml/sdtdatahash" xmlns:w16sdtfl="http://schemas.microsoft.com/office/word/2024/wordml/sdtformatlock" xmlns:w16se="http://schemas.microsoft.com/office/word/2015/wordml/symex" xmlns:wpg="http://schemas.microsoft.com/office/word/2010/wordprocessingGroup" xmlns:wpi="http://schemas.microsoft.com/office/word/2010/wordprocessingInk" xmlns:wne="http://schemas.microsoft.com/office/word/2006/wordml" xmlns:wps="http://schemas.microsoft.com/office/word/2010/wordprocessingShape" mc:Ignorable="w14 w15 w16se w16cid w16 w16cex w16sdtdh w16sdtfl w16du wp14">
   <w:sdt>
     <w:sdtPr>
       <w:id w:val="-567337937"/>
@@ -2065,7 +2428,7 @@
 </file>
 
 <file path=word/footer3.xml><?xml version="1.0" encoding="utf-8"?>
-<w:ftr xmlns:wpc="http://schemas.microsoft.com/office/word/2010/wordprocessingCanvas" xmlns:cx="http://schemas.microsoft.com/office/drawing/2014/chartex" xmlns:cx1="http://schemas.microsoft.com/office/drawing/2015/9/8/chartex" xmlns:cx2="http://schemas.microsoft.com/office/drawing/2015/10/21/chartex" xmlns:mc="http://schemas.openxmlformats.org/markup-compatibility/2006" xmlns:o="urn:schemas-microsoft-com:office:office" xmlns:r="http://schemas.openxmlformats.org/officeDocument/2006/relationships" xmlns:m="http://schemas.openxmlformats.org/officeDocument/2006/math" xmlns:v="urn:schemas-microsoft-com:vml" xmlns:wp14="http://schemas.microsoft.com/office/word/2010/wordprocessingDrawing" xmlns:wp="http://schemas.openxmlformats.org/drawingml/2006/wordprocessingDrawing" xmlns:w10="urn:schemas-microsoft-com:office:word" xmlns:w="http://schemas.openxmlformats.org/wordprocessingml/2006/main" xmlns:w14="http://schemas.microsoft.com/office/word/2010/wordml" xmlns:w15="http://schemas.microsoft.com/office/word/2012/wordml" xmlns:w16se="http://schemas.microsoft.com/office/word/2015/wordml/symex" xmlns:wpg="http://schemas.microsoft.com/office/word/2010/wordprocessingGroup" xmlns:wpi="http://schemas.microsoft.com/office/word/2010/wordprocessingInk" xmlns:wne="http://schemas.microsoft.com/office/word/2006/wordml" xmlns:wps="http://schemas.microsoft.com/office/word/2010/wordprocessingShape" mc:Ignorable="w14 w15 w16se wp14">
+<w:ftr xmlns:wpc="http://schemas.microsoft.com/office/word/2010/wordprocessingCanvas" xmlns:cx="http://schemas.microsoft.com/office/drawing/2014/chartex" xmlns:cx1="http://schemas.microsoft.com/office/drawing/2015/9/8/chartex" xmlns:cx2="http://schemas.microsoft.com/office/drawing/2015/10/21/chartex" xmlns:cx3="http://schemas.microsoft.com/office/drawing/2016/5/9/chartex" xmlns:cx4="http://schemas.microsoft.com/office/drawing/2016/5/10/chartex" xmlns:cx5="http://schemas.microsoft.com/office/drawing/2016/5/11/chartex" xmlns:cx6="http://schemas.microsoft.com/office/drawing/2016/5/12/chartex" xmlns:cx7="http://schemas.microsoft.com/office/drawing/2016/5/13/chartex" xmlns:cx8="http://schemas.microsoft.com/office/drawing/2016/5/14/chartex" xmlns:mc="http://schemas.openxmlformats.org/markup-compatibility/2006" xmlns:aink="http://schemas.microsoft.com/office/drawing/2016/ink" xmlns:am3d="http://schemas.microsoft.com/office/drawing/2017/model3d" xmlns:o="urn:schemas-microsoft-com:office:office" xmlns:oel="http://schemas.microsoft.com/office/2019/extlst" xmlns:r="http://schemas.openxmlformats.org/officeDocument/2006/relationships" xmlns:m="http://schemas.openxmlformats.org/officeDocument/2006/math" xmlns:v="urn:schemas-microsoft-com:vml" xmlns:wp14="http://schemas.microsoft.com/office/word/2010/wordprocessingDrawing" xmlns:wp="http://schemas.openxmlformats.org/drawingml/2006/wordprocessingDrawing" xmlns:w10="urn:schemas-microsoft-com:office:word" xmlns:w="http://schemas.openxmlformats.org/wordprocessingml/2006/main" xmlns:w14="http://schemas.microsoft.com/office/word/2010/wordml" xmlns:w15="http://schemas.microsoft.com/office/word/2012/wordml" xmlns:w16cex="http://schemas.microsoft.com/office/word/2018/wordml/cex" xmlns:w16cid="http://schemas.microsoft.com/office/word/2016/wordml/cid" xmlns:w16="http://schemas.microsoft.com/office/word/2018/wordml" xmlns:w16du="http://schemas.microsoft.com/office/word/2023/wordml/word16du" xmlns:w16sdtdh="http://schemas.microsoft.com/office/word/2020/wordml/sdtdatahash" xmlns:w16sdtfl="http://schemas.microsoft.com/office/word/2024/wordml/sdtformatlock" xmlns:w16se="http://schemas.microsoft.com/office/word/2015/wordml/symex" xmlns:wpg="http://schemas.microsoft.com/office/word/2010/wordprocessingGroup" xmlns:wpi="http://schemas.microsoft.com/office/word/2010/wordprocessingInk" xmlns:wne="http://schemas.microsoft.com/office/word/2006/wordml" xmlns:wps="http://schemas.microsoft.com/office/word/2010/wordprocessingShape" mc:Ignorable="w14 w15 w16se w16cid w16 w16cex w16sdtdh w16sdtfl w16du wp14">
   <w:p>
     <w:pPr>
       <w:pStyle w:val="Footer"/>
@@ -2075,7 +2438,7 @@
 </file>
 
 <file path=word/footnotes.xml><?xml version="1.0" encoding="utf-8"?>
-<w:footnotes xmlns:wpc="http://schemas.microsoft.com/office/word/2010/wordprocessingCanvas" xmlns:cx="http://schemas.microsoft.com/office/drawing/2014/chartex" xmlns:cx1="http://schemas.microsoft.com/office/drawing/2015/9/8/chartex" xmlns:cx2="http://schemas.microsoft.com/office/drawing/2015/10/21/chartex" xmlns:mc="http://schemas.openxmlformats.org/markup-compatibility/2006" xmlns:o="urn:schemas-microsoft-com:office:office" xmlns:r="http://schemas.openxmlformats.org/officeDocument/2006/relationships" xmlns:m="http://schemas.openxmlformats.org/officeDocument/2006/math" xmlns:v="urn:schemas-microsoft-com:vml" xmlns:wp14="http://schemas.microsoft.com/office/word/2010/wordprocessingDrawing" xmlns:wp="http://schemas.openxmlformats.org/drawingml/2006/wordprocessingDrawing" xmlns:w10="urn:schemas-microsoft-com:office:word" xmlns:w="http://schemas.openxmlformats.org/wordprocessingml/2006/main" xmlns:w14="http://schemas.microsoft.com/office/word/2010/wordml" xmlns:w15="http://schemas.microsoft.com/office/word/2012/wordml" xmlns:w16se="http://schemas.microsoft.com/office/word/2015/wordml/symex" xmlns:wpg="http://schemas.microsoft.com/office/word/2010/wordprocessingGroup" xmlns:wpi="http://schemas.microsoft.com/office/word/2010/wordprocessingInk" xmlns:wne="http://schemas.microsoft.com/office/word/2006/wordml" xmlns:wps="http://schemas.microsoft.com/office/word/2010/wordprocessingShape" mc:Ignorable="w14 w15 w16se wp14">
+<w:footnotes xmlns:wpc="http://schemas.microsoft.com/office/word/2010/wordprocessingCanvas" xmlns:cx="http://schemas.microsoft.com/office/drawing/2014/chartex" xmlns:cx1="http://schemas.microsoft.com/office/drawing/2015/9/8/chartex" xmlns:cx2="http://schemas.microsoft.com/office/drawing/2015/10/21/chartex" xmlns:cx3="http://schemas.microsoft.com/office/drawing/2016/5/9/chartex" xmlns:cx4="http://schemas.microsoft.com/office/drawing/2016/5/10/chartex" xmlns:cx5="http://schemas.microsoft.com/office/drawing/2016/5/11/chartex" xmlns:cx6="http://schemas.microsoft.com/office/drawing/2016/5/12/chartex" xmlns:cx7="http://schemas.microsoft.com/office/drawing/2016/5/13/chartex" xmlns:cx8="http://schemas.microsoft.com/office/drawing/2016/5/14/chartex" xmlns:mc="http://schemas.openxmlformats.org/markup-compatibility/2006" xmlns:aink="http://schemas.microsoft.com/office/drawing/2016/ink" xmlns:am3d="http://schemas.microsoft.com/office/drawing/2017/model3d" xmlns:o="urn:schemas-microsoft-com:office:office" xmlns:oel="http://schemas.microsoft.com/office/2019/extlst" xmlns:r="http://schemas.openxmlformats.org/officeDocument/2006/relationships" xmlns:m="http://schemas.openxmlformats.org/officeDocument/2006/math" xmlns:v="urn:schemas-microsoft-com:vml" xmlns:wp14="http://schemas.microsoft.com/office/word/2010/wordprocessingDrawing" xmlns:wp="http://schemas.openxmlformats.org/drawingml/2006/wordprocessingDrawing" xmlns:w10="urn:schemas-microsoft-com:office:word" xmlns:w="http://schemas.openxmlformats.org/wordprocessingml/2006/main" xmlns:w14="http://schemas.microsoft.com/office/word/2010/wordml" xmlns:w15="http://schemas.microsoft.com/office/word/2012/wordml" xmlns:w16cex="http://schemas.microsoft.com/office/word/2018/wordml/cex" xmlns:w16cid="http://schemas.microsoft.com/office/word/2016/wordml/cid" xmlns:w16="http://schemas.microsoft.com/office/word/2018/wordml" xmlns:w16du="http://schemas.microsoft.com/office/word/2023/wordml/word16du" xmlns:w16sdtdh="http://schemas.microsoft.com/office/word/2020/wordml/sdtdatahash" xmlns:w16sdtfl="http://schemas.microsoft.com/office/word/2024/wordml/sdtformatlock" xmlns:w16se="http://schemas.microsoft.com/office/word/2015/wordml/symex" xmlns:wpg="http://schemas.microsoft.com/office/word/2010/wordprocessingGroup" xmlns:wpi="http://schemas.microsoft.com/office/word/2010/wordprocessingInk" xmlns:wne="http://schemas.microsoft.com/office/word/2006/wordml" xmlns:wps="http://schemas.microsoft.com/office/word/2010/wordprocessingShape" mc:Ignorable="w14 w15 w16se w16cid w16 w16cex w16sdtdh w16sdtfl w16du wp14">
   <w:footnote w:type="separator" w:id="-1">
     <w:p>
       <w:r>
@@ -2094,7 +2457,7 @@
 </file>
 
 <file path=word/header1.xml><?xml version="1.0" encoding="utf-8"?>
-<w:hdr xmlns:wpc="http://schemas.microsoft.com/office/word/2010/wordprocessingCanvas" xmlns:cx="http://schemas.microsoft.com/office/drawing/2014/chartex" xmlns:cx1="http://schemas.microsoft.com/office/drawing/2015/9/8/chartex" xmlns:cx2="http://schemas.microsoft.com/office/drawing/2015/10/21/chartex" xmlns:mc="http://schemas.openxmlformats.org/markup-compatibility/2006" xmlns:o="urn:schemas-microsoft-com:office:office" xmlns:r="http://schemas.openxmlformats.org/officeDocument/2006/relationships" xmlns:m="http://schemas.openxmlformats.org/officeDocument/2006/math" xmlns:v="urn:schemas-microsoft-com:vml" xmlns:wp14="http://schemas.microsoft.com/office/word/2010/wordprocessingDrawing" xmlns:wp="http://schemas.openxmlformats.org/drawingml/2006/wordprocessingDrawing" xmlns:w10="urn:schemas-microsoft-com:office:word" xmlns:w="http://schemas.openxmlformats.org/wordprocessingml/2006/main" xmlns:w14="http://schemas.microsoft.com/office/word/2010/wordml" xmlns:w15="http://schemas.microsoft.com/office/word/2012/wordml" xmlns:w16se="http://schemas.microsoft.com/office/word/2015/wordml/symex" xmlns:wpg="http://schemas.microsoft.com/office/word/2010/wordprocessingGroup" xmlns:wpi="http://schemas.microsoft.com/office/word/2010/wordprocessingInk" xmlns:wne="http://schemas.microsoft.com/office/word/2006/wordml" xmlns:wps="http://schemas.microsoft.com/office/word/2010/wordprocessingShape" mc:Ignorable="w14 w15 w16se wp14">
+<w:hdr xmlns:wpc="http://schemas.microsoft.com/office/word/2010/wordprocessingCanvas" xmlns:cx="http://schemas.microsoft.com/office/drawing/2014/chartex" xmlns:cx1="http://schemas.microsoft.com/office/drawing/2015/9/8/chartex" xmlns:cx2="http://schemas.microsoft.com/office/drawing/2015/10/21/chartex" xmlns:cx3="http://schemas.microsoft.com/office/drawing/2016/5/9/chartex" xmlns:cx4="http://schemas.microsoft.com/office/drawing/2016/5/10/chartex" xmlns:cx5="http://schemas.microsoft.com/office/drawing/2016/5/11/chartex" xmlns:cx6="http://schemas.microsoft.com/office/drawing/2016/5/12/chartex" xmlns:cx7="http://schemas.microsoft.com/office/drawing/2016/5/13/chartex" xmlns:cx8="http://schemas.microsoft.com/office/drawing/2016/5/14/chartex" xmlns:mc="http://schemas.openxmlformats.org/markup-compatibility/2006" xmlns:aink="http://schemas.microsoft.com/office/drawing/2016/ink" xmlns:am3d="http://schemas.microsoft.com/office/drawing/2017/model3d" xmlns:o="urn:schemas-microsoft-com:office:office" xmlns:oel="http://schemas.microsoft.com/office/2019/extlst" xmlns:r="http://schemas.openxmlformats.org/officeDocument/2006/relationships" xmlns:m="http://schemas.openxmlformats.org/officeDocument/2006/math" xmlns:v="urn:schemas-microsoft-com:vml" xmlns:wp14="http://schemas.microsoft.com/office/word/2010/wordprocessingDrawing" xmlns:wp="http://schemas.openxmlformats.org/drawingml/2006/wordprocessingDrawing" xmlns:w10="urn:schemas-microsoft-com:office:word" xmlns:w="http://schemas.openxmlformats.org/wordprocessingml/2006/main" xmlns:w14="http://schemas.microsoft.com/office/word/2010/wordml" xmlns:w15="http://schemas.microsoft.com/office/word/2012/wordml" xmlns:w16cex="http://schemas.microsoft.com/office/word/2018/wordml/cex" xmlns:w16cid="http://schemas.microsoft.com/office/word/2016/wordml/cid" xmlns:w16="http://schemas.microsoft.com/office/word/2018/wordml" xmlns:w16du="http://schemas.microsoft.com/office/word/2023/wordml/word16du" xmlns:w16sdtdh="http://schemas.microsoft.com/office/word/2020/wordml/sdtdatahash" xmlns:w16sdtfl="http://schemas.microsoft.com/office/word/2024/wordml/sdtformatlock" xmlns:w16se="http://schemas.microsoft.com/office/word/2015/wordml/symex" xmlns:wpg="http://schemas.microsoft.com/office/word/2010/wordprocessingGroup" xmlns:wpi="http://schemas.microsoft.com/office/word/2010/wordprocessingInk" xmlns:wne="http://schemas.microsoft.com/office/word/2006/wordml" xmlns:wps="http://schemas.microsoft.com/office/word/2010/wordprocessingShape" mc:Ignorable="w14 w15 w16se w16cid w16 w16cex w16sdtdh w16sdtfl w16du wp14">
   <w:p>
     <w:pPr>
       <w:pStyle w:val="Header"/>
@@ -2104,7 +2467,7 @@
 </file>
 
 <file path=word/header2.xml><?xml version="1.0" encoding="utf-8"?>
-<w:hdr xmlns:wpc="http://schemas.microsoft.com/office/word/2010/wordprocessingCanvas" xmlns:cx="http://schemas.microsoft.com/office/drawing/2014/chartex" xmlns:cx1="http://schemas.microsoft.com/office/drawing/2015/9/8/chartex" xmlns:cx2="http://schemas.microsoft.com/office/drawing/2015/10/21/chartex" xmlns:mc="http://schemas.openxmlformats.org/markup-compatibility/2006" xmlns:o="urn:schemas-microsoft-com:office:office" xmlns:r="http://schemas.openxmlformats.org/officeDocument/2006/relationships" xmlns:m="http://schemas.openxmlformats.org/officeDocument/2006/math" xmlns:v="urn:schemas-microsoft-com:vml" xmlns:wp14="http://schemas.microsoft.com/office/word/2010/wordprocessingDrawing" xmlns:wp="http://schemas.openxmlformats.org/drawingml/2006/wordprocessingDrawing" xmlns:w10="urn:schemas-microsoft-com:office:word" xmlns:w="http://schemas.openxmlformats.org/wordprocessingml/2006/main" xmlns:w14="http://schemas.microsoft.com/office/word/2010/wordml" xmlns:w15="http://schemas.microsoft.com/office/word/2012/wordml" xmlns:w16se="http://schemas.microsoft.com/office/word/2015/wordml/symex" xmlns:wpg="http://schemas.microsoft.com/office/word/2010/wordprocessingGroup" xmlns:wpi="http://schemas.microsoft.com/office/word/2010/wordprocessingInk" xmlns:wne="http://schemas.microsoft.com/office/word/2006/wordml" xmlns:wps="http://schemas.microsoft.com/office/word/2010/wordprocessingShape" mc:Ignorable="w14 w15 w16se wp14">
+<w:hdr xmlns:wpc="http://schemas.microsoft.com/office/word/2010/wordprocessingCanvas" xmlns:cx="http://schemas.microsoft.com/office/drawing/2014/chartex" xmlns:cx1="http://schemas.microsoft.com/office/drawing/2015/9/8/chartex" xmlns:cx2="http://schemas.microsoft.com/office/drawing/2015/10/21/chartex" xmlns:cx3="http://schemas.microsoft.com/office/drawing/2016/5/9/chartex" xmlns:cx4="http://schemas.microsoft.com/office/drawing/2016/5/10/chartex" xmlns:cx5="http://schemas.microsoft.com/office/drawing/2016/5/11/chartex" xmlns:cx6="http://schemas.microsoft.com/office/drawing/2016/5/12/chartex" xmlns:cx7="http://schemas.microsoft.com/office/drawing/2016/5/13/chartex" xmlns:cx8="http://schemas.microsoft.com/office/drawing/2016/5/14/chartex" xmlns:mc="http://schemas.openxmlformats.org/markup-compatibility/2006" xmlns:aink="http://schemas.microsoft.com/office/drawing/2016/ink" xmlns:am3d="http://schemas.microsoft.com/office/drawing/2017/model3d" xmlns:o="urn:schemas-microsoft-com:office:office" xmlns:oel="http://schemas.microsoft.com/office/2019/extlst" xmlns:r="http://schemas.openxmlformats.org/officeDocument/2006/relationships" xmlns:m="http://schemas.openxmlformats.org/officeDocument/2006/math" xmlns:v="urn:schemas-microsoft-com:vml" xmlns:wp14="http://schemas.microsoft.com/office/word/2010/wordprocessingDrawing" xmlns:wp="http://schemas.openxmlformats.org/drawingml/2006/wordprocessingDrawing" xmlns:w10="urn:schemas-microsoft-com:office:word" xmlns:w="http://schemas.openxmlformats.org/wordprocessingml/2006/main" xmlns:w14="http://schemas.microsoft.com/office/word/2010/wordml" xmlns:w15="http://schemas.microsoft.com/office/word/2012/wordml" xmlns:w16cex="http://schemas.microsoft.com/office/word/2018/wordml/cex" xmlns:w16cid="http://schemas.microsoft.com/office/word/2016/wordml/cid" xmlns:w16="http://schemas.microsoft.com/office/word/2018/wordml" xmlns:w16du="http://schemas.microsoft.com/office/word/2023/wordml/word16du" xmlns:w16sdtdh="http://schemas.microsoft.com/office/word/2020/wordml/sdtdatahash" xmlns:w16sdtfl="http://schemas.microsoft.com/office/word/2024/wordml/sdtformatlock" xmlns:w16se="http://schemas.microsoft.com/office/word/2015/wordml/symex" xmlns:wpg="http://schemas.microsoft.com/office/word/2010/wordprocessingGroup" xmlns:wpi="http://schemas.microsoft.com/office/word/2010/wordprocessingInk" xmlns:wne="http://schemas.microsoft.com/office/word/2006/wordml" xmlns:wps="http://schemas.microsoft.com/office/word/2010/wordprocessingShape" mc:Ignorable="w14 w15 w16se w16cid w16 w16cex w16sdtdh w16sdtfl w16du wp14">
   <w:p>
     <w:pPr>
       <w:pStyle w:val="Header"/>
@@ -2121,7 +2484,7 @@
         <w:lang w:eastAsia="en-GB"/>
       </w:rPr>
       <w:drawing>
-        <wp:anchor distT="0" distB="0" distL="114300" distR="114300" simplePos="0" relativeHeight="251660288" behindDoc="0" locked="0" layoutInCell="1" allowOverlap="1" wp14:anchorId="387297C8" wp14:editId="1F35A8C7">
+        <wp:anchor distT="0" distB="0" distL="114300" distR="114300" simplePos="0" relativeHeight="251660288" behindDoc="0" locked="0" layoutInCell="1" allowOverlap="1" wp14:anchorId="75FBA31A" wp14:editId="51AD050B">
           <wp:simplePos x="0" y="0"/>
           <wp:positionH relativeFrom="column">
             <wp:posOffset>3990975</wp:posOffset>
@@ -2185,7 +2548,7 @@
       <mc:AlternateContent>
         <mc:Choice Requires="wps">
           <w:drawing>
-            <wp:anchor distT="0" distB="0" distL="114300" distR="114300" simplePos="0" relativeHeight="251659264" behindDoc="0" locked="0" layoutInCell="1" allowOverlap="1" wp14:anchorId="400E7B22" wp14:editId="06968B3E">
+            <wp:anchor distT="0" distB="0" distL="114300" distR="114300" simplePos="0" relativeHeight="251659264" behindDoc="0" locked="0" layoutInCell="1" allowOverlap="1" wp14:anchorId="75A766B6" wp14:editId="321C4DA7">
               <wp:simplePos x="0" y="0"/>
               <wp:positionH relativeFrom="column">
                 <wp:posOffset>-923925</wp:posOffset>
@@ -2222,7 +2585,6 @@
                       <a:ln>
                         <a:noFill/>
                       </a:ln>
-                      <a:extLst/>
                     </wps:spPr>
                     <wps:txbx>
                       <w:txbxContent>
@@ -2485,7 +2847,7 @@
 </file>
 
 <file path=word/header3.xml><?xml version="1.0" encoding="utf-8"?>
-<w:hdr xmlns:wpc="http://schemas.microsoft.com/office/word/2010/wordprocessingCanvas" xmlns:cx="http://schemas.microsoft.com/office/drawing/2014/chartex" xmlns:cx1="http://schemas.microsoft.com/office/drawing/2015/9/8/chartex" xmlns:cx2="http://schemas.microsoft.com/office/drawing/2015/10/21/chartex" xmlns:mc="http://schemas.openxmlformats.org/markup-compatibility/2006" xmlns:o="urn:schemas-microsoft-com:office:office" xmlns:r="http://schemas.openxmlformats.org/officeDocument/2006/relationships" xmlns:m="http://schemas.openxmlformats.org/officeDocument/2006/math" xmlns:v="urn:schemas-microsoft-com:vml" xmlns:wp14="http://schemas.microsoft.com/office/word/2010/wordprocessingDrawing" xmlns:wp="http://schemas.openxmlformats.org/drawingml/2006/wordprocessingDrawing" xmlns:w10="urn:schemas-microsoft-com:office:word" xmlns:w="http://schemas.openxmlformats.org/wordprocessingml/2006/main" xmlns:w14="http://schemas.microsoft.com/office/word/2010/wordml" xmlns:w15="http://schemas.microsoft.com/office/word/2012/wordml" xmlns:w16se="http://schemas.microsoft.com/office/word/2015/wordml/symex" xmlns:wpg="http://schemas.microsoft.com/office/word/2010/wordprocessingGroup" xmlns:wpi="http://schemas.microsoft.com/office/word/2010/wordprocessingInk" xmlns:wne="http://schemas.microsoft.com/office/word/2006/wordml" xmlns:wps="http://schemas.microsoft.com/office/word/2010/wordprocessingShape" mc:Ignorable="w14 w15 w16se wp14">
+<w:hdr xmlns:wpc="http://schemas.microsoft.com/office/word/2010/wordprocessingCanvas" xmlns:cx="http://schemas.microsoft.com/office/drawing/2014/chartex" xmlns:cx1="http://schemas.microsoft.com/office/drawing/2015/9/8/chartex" xmlns:cx2="http://schemas.microsoft.com/office/drawing/2015/10/21/chartex" xmlns:cx3="http://schemas.microsoft.com/office/drawing/2016/5/9/chartex" xmlns:cx4="http://schemas.microsoft.com/office/drawing/2016/5/10/chartex" xmlns:cx5="http://schemas.microsoft.com/office/drawing/2016/5/11/chartex" xmlns:cx6="http://schemas.microsoft.com/office/drawing/2016/5/12/chartex" xmlns:cx7="http://schemas.microsoft.com/office/drawing/2016/5/13/chartex" xmlns:cx8="http://schemas.microsoft.com/office/drawing/2016/5/14/chartex" xmlns:mc="http://schemas.openxmlformats.org/markup-compatibility/2006" xmlns:aink="http://schemas.microsoft.com/office/drawing/2016/ink" xmlns:am3d="http://schemas.microsoft.com/office/drawing/2017/model3d" xmlns:o="urn:schemas-microsoft-com:office:office" xmlns:oel="http://schemas.microsoft.com/office/2019/extlst" xmlns:r="http://schemas.openxmlformats.org/officeDocument/2006/relationships" xmlns:m="http://schemas.openxmlformats.org/officeDocument/2006/math" xmlns:v="urn:schemas-microsoft-com:vml" xmlns:wp14="http://schemas.microsoft.com/office/word/2010/wordprocessingDrawing" xmlns:wp="http://schemas.openxmlformats.org/drawingml/2006/wordprocessingDrawing" xmlns:w10="urn:schemas-microsoft-com:office:word" xmlns:w="http://schemas.openxmlformats.org/wordprocessingml/2006/main" xmlns:w14="http://schemas.microsoft.com/office/word/2010/wordml" xmlns:w15="http://schemas.microsoft.com/office/word/2012/wordml" xmlns:w16cex="http://schemas.microsoft.com/office/word/2018/wordml/cex" xmlns:w16cid="http://schemas.microsoft.com/office/word/2016/wordml/cid" xmlns:w16="http://schemas.microsoft.com/office/word/2018/wordml" xmlns:w16du="http://schemas.microsoft.com/office/word/2023/wordml/word16du" xmlns:w16sdtdh="http://schemas.microsoft.com/office/word/2020/wordml/sdtdatahash" xmlns:w16sdtfl="http://schemas.microsoft.com/office/word/2024/wordml/sdtformatlock" xmlns:w16se="http://schemas.microsoft.com/office/word/2015/wordml/symex" xmlns:wpg="http://schemas.microsoft.com/office/word/2010/wordprocessingGroup" xmlns:wpi="http://schemas.microsoft.com/office/word/2010/wordprocessingInk" xmlns:wne="http://schemas.microsoft.com/office/word/2006/wordml" xmlns:wps="http://schemas.microsoft.com/office/word/2010/wordprocessingShape" mc:Ignorable="w14 w15 w16se w16cid w16 w16cex w16sdtdh w16sdtfl w16du wp14">
   <w:p>
     <w:pPr>
       <w:pStyle w:val="Header"/>
@@ -2495,7 +2857,7 @@
 </file>
 
 <file path=word/numbering.xml><?xml version="1.0" encoding="utf-8"?>
-<w:numbering xmlns:wpc="http://schemas.microsoft.com/office/word/2010/wordprocessingCanvas" xmlns:cx="http://schemas.microsoft.com/office/drawing/2014/chartex" xmlns:cx1="http://schemas.microsoft.com/office/drawing/2015/9/8/chartex" xmlns:cx2="http://schemas.microsoft.com/office/drawing/2015/10/21/chartex" xmlns:mc="http://schemas.openxmlformats.org/markup-compatibility/2006" xmlns:o="urn:schemas-microsoft-com:office:office" xmlns:r="http://schemas.openxmlformats.org/officeDocument/2006/relationships" xmlns:m="http://schemas.openxmlformats.org/officeDocument/2006/math" xmlns:v="urn:schemas-microsoft-com:vml" xmlns:wp14="http://schemas.microsoft.com/office/word/2010/wordprocessingDrawing" xmlns:wp="http://schemas.openxmlformats.org/drawingml/2006/wordprocessingDrawing" xmlns:w10="urn:schemas-microsoft-com:office:word" xmlns:w="http://schemas.openxmlformats.org/wordprocessingml/2006/main" xmlns:w14="http://schemas.microsoft.com/office/word/2010/wordml" xmlns:w15="http://schemas.microsoft.com/office/word/2012/wordml" xmlns:w16se="http://schemas.microsoft.com/office/word/2015/wordml/symex" xmlns:wpg="http://schemas.microsoft.com/office/word/2010/wordprocessingGroup" xmlns:wpi="http://schemas.microsoft.com/office/word/2010/wordprocessingInk" xmlns:wne="http://schemas.microsoft.com/office/word/2006/wordml" xmlns:wps="http://schemas.microsoft.com/office/word/2010/wordprocessingShape" mc:Ignorable="w14 w15 w16se wp14">
+<w:numbering xmlns:wpc="http://schemas.microsoft.com/office/word/2010/wordprocessingCanvas" xmlns:cx="http://schemas.microsoft.com/office/drawing/2014/chartex" xmlns:cx1="http://schemas.microsoft.com/office/drawing/2015/9/8/chartex" xmlns:cx2="http://schemas.microsoft.com/office/drawing/2015/10/21/chartex" xmlns:cx3="http://schemas.microsoft.com/office/drawing/2016/5/9/chartex" xmlns:cx4="http://schemas.microsoft.com/office/drawing/2016/5/10/chartex" xmlns:cx5="http://schemas.microsoft.com/office/drawing/2016/5/11/chartex" xmlns:cx6="http://schemas.microsoft.com/office/drawing/2016/5/12/chartex" xmlns:cx7="http://schemas.microsoft.com/office/drawing/2016/5/13/chartex" xmlns:cx8="http://schemas.microsoft.com/office/drawing/2016/5/14/chartex" xmlns:mc="http://schemas.openxmlformats.org/markup-compatibility/2006" xmlns:aink="http://schemas.microsoft.com/office/drawing/2016/ink" xmlns:am3d="http://schemas.microsoft.com/office/drawing/2017/model3d" xmlns:o="urn:schemas-microsoft-com:office:office" xmlns:oel="http://schemas.microsoft.com/office/2019/extlst" xmlns:r="http://schemas.openxmlformats.org/officeDocument/2006/relationships" xmlns:m="http://schemas.openxmlformats.org/officeDocument/2006/math" xmlns:v="urn:schemas-microsoft-com:vml" xmlns:wp14="http://schemas.microsoft.com/office/word/2010/wordprocessingDrawing" xmlns:wp="http://schemas.openxmlformats.org/drawingml/2006/wordprocessingDrawing" xmlns:w10="urn:schemas-microsoft-com:office:word" xmlns:w="http://schemas.openxmlformats.org/wordprocessingml/2006/main" xmlns:w14="http://schemas.microsoft.com/office/word/2010/wordml" xmlns:w15="http://schemas.microsoft.com/office/word/2012/wordml" xmlns:w16cex="http://schemas.microsoft.com/office/word/2018/wordml/cex" xmlns:w16cid="http://schemas.microsoft.com/office/word/2016/wordml/cid" xmlns:w16="http://schemas.microsoft.com/office/word/2018/wordml" xmlns:w16du="http://schemas.microsoft.com/office/word/2023/wordml/word16du" xmlns:w16sdtdh="http://schemas.microsoft.com/office/word/2020/wordml/sdtdatahash" xmlns:w16sdtfl="http://schemas.microsoft.com/office/word/2024/wordml/sdtformatlock" xmlns:w16se="http://schemas.microsoft.com/office/word/2015/wordml/symex" xmlns:wpg="http://schemas.microsoft.com/office/word/2010/wordprocessingGroup" xmlns:wpi="http://schemas.microsoft.com/office/word/2010/wordprocessingInk" xmlns:wne="http://schemas.microsoft.com/office/word/2006/wordml" xmlns:wps="http://schemas.microsoft.com/office/word/2010/wordprocessingShape" mc:Ignorable="w14 w15 w16se w16cid w16 w16cex w16sdtdh w16sdtfl w16du wp14">
   <w:abstractNum w:abstractNumId="0" w15:restartNumberingAfterBreak="0">
     <w:nsid w:val="15951875"/>
     <w:multiLevelType w:val="hybridMultilevel"/>
@@ -4336,71 +4698,71 @@
       </w:rPr>
     </w:lvl>
   </w:abstractNum>
-  <w:num w:numId="1">
+  <w:num w:numId="1" w16cid:durableId="556670382">
     <w:abstractNumId w:val="15"/>
   </w:num>
-  <w:num w:numId="2">
+  <w:num w:numId="2" w16cid:durableId="1876238165">
     <w:abstractNumId w:val="5"/>
   </w:num>
-  <w:num w:numId="3">
+  <w:num w:numId="3" w16cid:durableId="234511528">
     <w:abstractNumId w:val="7"/>
   </w:num>
-  <w:num w:numId="4">
+  <w:num w:numId="4" w16cid:durableId="1521580504">
     <w:abstractNumId w:val="4"/>
   </w:num>
-  <w:num w:numId="5">
+  <w:num w:numId="5" w16cid:durableId="1827893215">
     <w:abstractNumId w:val="18"/>
   </w:num>
-  <w:num w:numId="6">
+  <w:num w:numId="6" w16cid:durableId="1064140701">
     <w:abstractNumId w:val="1"/>
   </w:num>
-  <w:num w:numId="7">
+  <w:num w:numId="7" w16cid:durableId="2031293676">
     <w:abstractNumId w:val="14"/>
   </w:num>
-  <w:num w:numId="8">
+  <w:num w:numId="8" w16cid:durableId="2122065945">
     <w:abstractNumId w:val="9"/>
   </w:num>
-  <w:num w:numId="9">
+  <w:num w:numId="9" w16cid:durableId="1309095955">
     <w:abstractNumId w:val="0"/>
   </w:num>
-  <w:num w:numId="10">
+  <w:num w:numId="10" w16cid:durableId="669453009">
     <w:abstractNumId w:val="10"/>
   </w:num>
-  <w:num w:numId="11">
+  <w:num w:numId="11" w16cid:durableId="1101796319">
     <w:abstractNumId w:val="11"/>
   </w:num>
-  <w:num w:numId="12">
+  <w:num w:numId="12" w16cid:durableId="2133281869">
     <w:abstractNumId w:val="13"/>
   </w:num>
-  <w:num w:numId="13">
+  <w:num w:numId="13" w16cid:durableId="1422068458">
     <w:abstractNumId w:val="12"/>
   </w:num>
-  <w:num w:numId="14">
+  <w:num w:numId="14" w16cid:durableId="1499494885">
     <w:abstractNumId w:val="16"/>
   </w:num>
-  <w:num w:numId="15">
+  <w:num w:numId="15" w16cid:durableId="1501386122">
     <w:abstractNumId w:val="17"/>
   </w:num>
-  <w:num w:numId="16">
+  <w:num w:numId="16" w16cid:durableId="1411930097">
     <w:abstractNumId w:val="19"/>
   </w:num>
-  <w:num w:numId="17">
+  <w:num w:numId="17" w16cid:durableId="1178541159">
     <w:abstractNumId w:val="2"/>
   </w:num>
-  <w:num w:numId="18">
+  <w:num w:numId="18" w16cid:durableId="625500706">
     <w:abstractNumId w:val="6"/>
   </w:num>
-  <w:num w:numId="19">
+  <w:num w:numId="19" w16cid:durableId="23017749">
     <w:abstractNumId w:val="8"/>
   </w:num>
-  <w:num w:numId="20">
+  <w:num w:numId="20" w16cid:durableId="155341579">
     <w:abstractNumId w:val="3"/>
   </w:num>
 </w:numbering>
 </file>
 
 <file path=word/styles.xml><?xml version="1.0" encoding="utf-8"?>
-<w:styles xmlns:mc="http://schemas.openxmlformats.org/markup-compatibility/2006" xmlns:r="http://schemas.openxmlformats.org/officeDocument/2006/relationships" xmlns:w="http://schemas.openxmlformats.org/wordprocessingml/2006/main" xmlns:w14="http://schemas.microsoft.com/office/word/2010/wordml" xmlns:w15="http://schemas.microsoft.com/office/word/2012/wordml" xmlns:w16se="http://schemas.microsoft.com/office/word/2015/wordml/symex" mc:Ignorable="w14 w15 w16se">
+<w:styles xmlns:mc="http://schemas.openxmlformats.org/markup-compatibility/2006" xmlns:r="http://schemas.openxmlformats.org/officeDocument/2006/relationships" xmlns:w="http://schemas.openxmlformats.org/wordprocessingml/2006/main" xmlns:w14="http://schemas.microsoft.com/office/word/2010/wordml" xmlns:w15="http://schemas.microsoft.com/office/word/2012/wordml" xmlns:w16cex="http://schemas.microsoft.com/office/word/2018/wordml/cex" xmlns:w16cid="http://schemas.microsoft.com/office/word/2016/wordml/cid" xmlns:w16="http://schemas.microsoft.com/office/word/2018/wordml" xmlns:w16du="http://schemas.microsoft.com/office/word/2023/wordml/word16du" xmlns:w16sdtdh="http://schemas.microsoft.com/office/word/2020/wordml/sdtdatahash" xmlns:w16sdtfl="http://schemas.microsoft.com/office/word/2024/wordml/sdtformatlock" xmlns:w16se="http://schemas.microsoft.com/office/word/2015/wordml/symex" mc:Ignorable="w14 w15 w16se w16cid w16 w16cex w16sdtdh w16sdtfl w16du">
   <w:docDefaults>
     <w:rPrDefault>
       <w:rPr>
@@ -4410,7 +4772,7 @@
     </w:rPrDefault>
     <w:pPrDefault/>
   </w:docDefaults>
-  <w:latentStyles w:defLockedState="0" w:defUIPriority="0" w:defSemiHidden="0" w:defUnhideWhenUsed="0" w:defQFormat="0" w:count="373">
+  <w:latentStyles w:defLockedState="0" w:defUIPriority="0" w:defSemiHidden="0" w:defUnhideWhenUsed="0" w:defQFormat="0" w:count="376">
     <w:lsdException w:name="Normal" w:qFormat="1"/>
     <w:lsdException w:name="heading 1" w:qFormat="1"/>
     <w:lsdException w:name="heading 2" w:semiHidden="1" w:unhideWhenUsed="1" w:qFormat="1"/>
@@ -4778,6 +5140,9 @@
     <w:lsdException w:name="List Table 7 Colorful Accent 6" w:uiPriority="52"/>
     <w:lsdException w:name="Mention" w:semiHidden="1" w:uiPriority="99" w:unhideWhenUsed="1"/>
     <w:lsdException w:name="Smart Hyperlink" w:semiHidden="1" w:uiPriority="99" w:unhideWhenUsed="1"/>
+    <w:lsdException w:name="Hashtag" w:semiHidden="1" w:uiPriority="99" w:unhideWhenUsed="1"/>
+    <w:lsdException w:name="Unresolved Mention" w:semiHidden="1" w:uiPriority="99" w:unhideWhenUsed="1"/>
+    <w:lsdException w:name="Smart Link" w:semiHidden="1" w:uiPriority="99" w:unhideWhenUsed="1"/>
   </w:latentStyles>
   <w:style w:type="paragraph" w:default="1" w:styleId="Normal">
     <w:name w:val="Normal"/>
@@ -5481,7 +5846,12 @@
 </file>
 
 <file path=customXml/item1.xml><?xml version="1.0" encoding="utf-8"?>
-<b:Sources xmlns:b="http://schemas.openxmlformats.org/officeDocument/2006/bibliography" xmlns="http://schemas.openxmlformats.org/officeDocument/2006/bibliography" SelectedStyle="\APASixthEditionOfficeOnline.xsl" StyleName="APA" Version="6"/>
+<?mso-contentType ?>
+<FormTemplates xmlns="http://schemas.microsoft.com/sharepoint/v3/contenttype/forms">
+  <Display>DocumentLibraryForm</Display>
+  <Edit>DocumentLibraryForm</Edit>
+  <New>DocumentLibraryForm</New>
+</FormTemplates>
 </file>
 
 <file path=customXml/item2.xml><?xml version="1.0" encoding="utf-8"?>
@@ -5635,12 +6005,7 @@
 </file>
 
 <file path=customXml/item3.xml><?xml version="1.0" encoding="utf-8"?>
-<?mso-contentType ?>
-<FormTemplates xmlns="http://schemas.microsoft.com/sharepoint/v3/contenttype/forms">
-  <Display>DocumentLibraryForm</Display>
-  <Edit>DocumentLibraryForm</Edit>
-  <New>DocumentLibraryForm</New>
-</FormTemplates>
+<b:Sources xmlns:b="http://schemas.openxmlformats.org/officeDocument/2006/bibliography" xmlns="http://schemas.openxmlformats.org/officeDocument/2006/bibliography" SelectedStyle="\APASixthEditionOfficeOnline.xsl" StyleName="APA" Version="6"/>
 </file>
 
 <file path=customXml/item4.xml><?xml version="1.0" encoding="utf-8"?>
@@ -5652,6 +6017,32 @@
 </file>
 
 <file path=customXml/itemProps1.xml><?xml version="1.0" encoding="utf-8"?>
+<ds:datastoreItem xmlns:ds="http://schemas.openxmlformats.org/officeDocument/2006/customXml" ds:itemID="{13C37874-14E2-4124-B973-03E732CD41FE}">
+  <ds:schemaRefs>
+    <ds:schemaRef ds:uri="http://schemas.microsoft.com/sharepoint/v3/contenttype/forms"/>
+  </ds:schemaRefs>
+</ds:datastoreItem>
+</file>
+
+<file path=customXml/itemProps2.xml><?xml version="1.0" encoding="utf-8"?>
+<ds:datastoreItem xmlns:ds="http://schemas.openxmlformats.org/officeDocument/2006/customXml" ds:itemID="{BB501311-74D3-43E8-8179-A3EF35EDE08E}">
+  <ds:schemaRefs>
+    <ds:schemaRef ds:uri="http://schemas.microsoft.com/office/2006/metadata/contentType"/>
+    <ds:schemaRef ds:uri="http://schemas.microsoft.com/office/2006/metadata/properties/metaAttributes"/>
+    <ds:schemaRef ds:uri="http://www.w3.org/2001/XMLSchema"/>
+    <ds:schemaRef ds:uri="http://schemas.microsoft.com/office/2006/metadata/properties"/>
+    <ds:schemaRef ds:uri="f2dc253e-1f0c-42da-bbaa-3d7680c172c3"/>
+    <ds:schemaRef ds:uri="http://schemas.microsoft.com/office/2006/documentManagement/types"/>
+    <ds:schemaRef ds:uri="http://schemas.microsoft.com/office/infopath/2007/PartnerControls"/>
+    <ds:schemaRef ds:uri="http://schemas.openxmlformats.org/package/2006/metadata/core-properties"/>
+    <ds:schemaRef ds:uri="http://purl.org/dc/elements/1.1/"/>
+    <ds:schemaRef ds:uri="http://purl.org/dc/terms/"/>
+    <ds:schemaRef ds:uri="http://schemas.microsoft.com/internal/obd"/>
+  </ds:schemaRefs>
+</ds:datastoreItem>
+</file>
+
+<file path=customXml/itemProps3.xml><?xml version="1.0" encoding="utf-8"?>
 <ds:datastoreItem xmlns:ds="http://schemas.openxmlformats.org/officeDocument/2006/customXml" ds:itemID="{F9279A98-3F88-44B2-98FD-10F0D5533927}">
   <ds:schemaRefs>
     <ds:schemaRef ds:uri="http://schemas.openxmlformats.org/officeDocument/2006/bibliography"/>
@@ -5659,14 +6050,12 @@
 </ds:datastoreItem>
 </file>
 
-<file path=customXml/itemProps2.xml><?xml version="1.0" encoding="utf-8"?>
-<ds:datastoreItem xmlns:ds="http://schemas.openxmlformats.org/officeDocument/2006/customXml" ds:itemID="{BB501311-74D3-43E8-8179-A3EF35EDE08E}"/>
-</file>
-
-<file path=customXml/itemProps3.xml><?xml version="1.0" encoding="utf-8"?>
-<ds:datastoreItem xmlns:ds="http://schemas.openxmlformats.org/officeDocument/2006/customXml" ds:itemID="{13C37874-14E2-4124-B973-03E732CD41FE}"/>
-</file>
-
 <file path=customXml/itemProps4.xml><?xml version="1.0" encoding="utf-8"?>
-<ds:datastoreItem xmlns:ds="http://schemas.openxmlformats.org/officeDocument/2006/customXml" ds:itemID="{B3769ADF-C29E-4D9D-9991-B6BEFAC1145D}"/>
+<ds:datastoreItem xmlns:ds="http://schemas.openxmlformats.org/officeDocument/2006/customXml" ds:itemID="{B3769ADF-C29E-4D9D-9991-B6BEFAC1145D}">
+  <ds:schemaRefs>
+    <ds:schemaRef ds:uri="http://schemas.microsoft.com/office/2006/metadata/properties"/>
+    <ds:schemaRef ds:uri="http://schemas.microsoft.com/office/infopath/2007/PartnerControls"/>
+    <ds:schemaRef ds:uri="f2dc253e-1f0c-42da-bbaa-3d7680c172c3"/>
+  </ds:schemaRefs>
+</ds:datastoreItem>
 </file>
--- a/exchanging data/Exchanging data Homework 1 Compression and en.docx
+++ b/exchanging data/Exchanging data Homework 1 Compression and en.docx
@@ -1210,6 +1210,69 @@
           <w:lang w:eastAsia="en-GB"/>
         </w:rPr>
       </w:pPr>
+      <w:r>
+        <w:rPr>
+          <w:rFonts w:ascii="Arial" w:eastAsia="Times New Roman" w:hAnsi="Arial" w:cs="Arial"/>
+          <w:sz w:val="22"/>
+          <w:szCs w:val="22"/>
+          <w:lang w:eastAsia="en-GB"/>
+        </w:rPr>
+        <w:t xml:space="preserve">Algorithms can be used to easily crack it since Caesar cipher </w:t>
+      </w:r>
+      <w:r>
+        <w:rPr>
+          <w:rFonts w:ascii="Arial" w:eastAsia="Times New Roman" w:hAnsi="Arial" w:cs="Arial"/>
+          <w:sz w:val="22"/>
+          <w:szCs w:val="22"/>
+          <w:lang w:eastAsia="en-GB"/>
+        </w:rPr>
+        <w:t>w</w:t>
+      </w:r>
+      <w:r>
+        <w:rPr>
+          <w:rFonts w:ascii="Arial" w:eastAsia="Times New Roman" w:hAnsi="Arial" w:cs="Arial"/>
+          <w:sz w:val="22"/>
+          <w:szCs w:val="22"/>
+          <w:lang w:eastAsia="en-GB"/>
+        </w:rPr>
+        <w:t>ill al</w:t>
+      </w:r>
+      <w:r>
+        <w:rPr>
+          <w:rFonts w:ascii="Arial" w:eastAsia="Times New Roman" w:hAnsi="Arial" w:cs="Arial"/>
+          <w:sz w:val="22"/>
+          <w:szCs w:val="22"/>
+          <w:lang w:eastAsia="en-GB"/>
+        </w:rPr>
+        <w:t>w</w:t>
+      </w:r>
+      <w:r>
+        <w:rPr>
+          <w:rFonts w:ascii="Arial" w:eastAsia="Times New Roman" w:hAnsi="Arial" w:cs="Arial"/>
+          <w:sz w:val="22"/>
+          <w:szCs w:val="22"/>
+          <w:lang w:eastAsia="en-GB"/>
+        </w:rPr>
+        <w:t xml:space="preserve">ays have a pattern and frequency analysis can be used on it to find repeated characters and identify the shift that has been used, once this is done the </w:t>
+      </w:r>
+      <w:r>
+        <w:rPr>
+          <w:rFonts w:ascii="Arial" w:eastAsia="Times New Roman" w:hAnsi="Arial" w:cs="Arial"/>
+          <w:sz w:val="22"/>
+          <w:szCs w:val="22"/>
+          <w:lang w:eastAsia="en-GB"/>
+        </w:rPr>
+        <w:t>w</w:t>
+      </w:r>
+      <w:r>
+        <w:rPr>
+          <w:rFonts w:ascii="Arial" w:eastAsia="Times New Roman" w:hAnsi="Arial" w:cs="Arial"/>
+          <w:sz w:val="22"/>
+          <w:szCs w:val="22"/>
+          <w:lang w:eastAsia="en-GB"/>
+        </w:rPr>
+        <w:t>hole cipher falls apart</w:t>
+      </w:r>
     </w:p>
     <w:p>
       <w:pPr>
@@ -1380,6 +1443,68 @@
           <w:lang w:eastAsia="en-GB"/>
         </w:rPr>
       </w:pPr>
+    </w:p>
+    <w:p>
+      <w:pPr>
+        <w:tabs>
+          <w:tab w:val="right" w:pos="9072"/>
+        </w:tabs>
+        <w:rPr>
+          <w:rFonts w:ascii="Arial" w:eastAsia="Times New Roman" w:hAnsi="Arial" w:cs="Arial"/>
+          <w:sz w:val="22"/>
+          <w:szCs w:val="22"/>
+          <w:lang w:eastAsia="en-GB"/>
+        </w:rPr>
+      </w:pPr>
+      <w:r>
+        <w:rPr>
+          <w:rFonts w:ascii="Arial" w:eastAsia="Times New Roman" w:hAnsi="Arial" w:cs="Arial"/>
+          <w:sz w:val="22"/>
+          <w:szCs w:val="22"/>
+          <w:lang w:eastAsia="en-GB"/>
+        </w:rPr>
+        <w:t xml:space="preserve">A </w:t>
+      </w:r>
+      <w:proofErr w:type="spellStart"/>
+      <w:r>
+        <w:rPr>
+          <w:rFonts w:ascii="Arial" w:eastAsia="Times New Roman" w:hAnsi="Arial" w:cs="Arial"/>
+          <w:sz w:val="22"/>
+          <w:szCs w:val="22"/>
+          <w:lang w:eastAsia="en-GB"/>
+        </w:rPr>
+        <w:t>one time</w:t>
+      </w:r>
+      <w:proofErr w:type="spellEnd"/>
+      <w:r>
+        <w:rPr>
+          <w:rFonts w:ascii="Arial" w:eastAsia="Times New Roman" w:hAnsi="Arial" w:cs="Arial"/>
+          <w:sz w:val="22"/>
+          <w:szCs w:val="22"/>
+          <w:lang w:eastAsia="en-GB"/>
+        </w:rPr>
+        <w:t xml:space="preserve"> key is used. The key is also truly random so no </w:t>
+      </w:r>
+      <w:proofErr w:type="spellStart"/>
+      <w:r>
+        <w:rPr>
+          <w:rFonts w:ascii="Arial" w:eastAsia="Times New Roman" w:hAnsi="Arial" w:cs="Arial"/>
+          <w:sz w:val="22"/>
+          <w:szCs w:val="22"/>
+          <w:lang w:eastAsia="en-GB"/>
+        </w:rPr>
+        <w:t>discernable</w:t>
+      </w:r>
+      <w:proofErr w:type="spellEnd"/>
+      <w:r>
+        <w:rPr>
+          <w:rFonts w:ascii="Arial" w:eastAsia="Times New Roman" w:hAnsi="Arial" w:cs="Arial"/>
+          <w:sz w:val="22"/>
+          <w:szCs w:val="22"/>
+          <w:lang w:eastAsia="en-GB"/>
+        </w:rPr>
+        <w:t xml:space="preserve"> pattern exists and techniques to break the cipher are therefore unusable since the right conditions aren’t present.</w:t>
+      </w:r>
     </w:p>
     <w:p>
       <w:pPr>
@@ -2713,7 +2838,7 @@
         </mc:Choice>
         <mc:Fallback>
           <w:pict>
-            <v:rect w14:anchorId="400E7B22" id="Rectangle 11" o:spid="_x0000_s1026" style="position:absolute;margin-left:-72.75pt;margin-top:-35.3pt;width:596.1pt;height:70.95pt;rotation:180;z-index:251659264;visibility:visible;mso-wrap-style:square;mso-wrap-distance-left:9pt;mso-wrap-distance-top:0;mso-wrap-distance-right:9pt;mso-wrap-distance-bottom:0;mso-position-horizontal:absolute;mso-position-horizontal-relative:text;mso-position-vertical:absolute;mso-position-vertical-relative:text;v-text-anchor:middle" o:gfxdata="UEsDBBQABgAIAAAAIQC2gziS/gAAAOEBAAATAAAAW0NvbnRlbnRfVHlwZXNdLnhtbJSRQU7DMBBF&#10;90jcwfIWJU67QAgl6YK0S0CoHGBkTxKLZGx5TGhvj5O2G0SRWNoz/78nu9wcxkFMGNg6quQqL6RA&#10;0s5Y6ir5vt9lD1JwBDIwOMJKHpHlpr69KfdHjyxSmriSfYz+USnWPY7AufNIadK6MEJMx9ApD/oD&#10;OlTrorhX2lFEilmcO2RdNtjC5xDF9pCuTyYBB5bi6bQ4syoJ3g9WQ0ymaiLzg5KdCXlKLjvcW893&#10;SUOqXwnz5DrgnHtJTxOsQfEKIT7DmDSUCaxw7Rqn8787ZsmRM9e2VmPeBN4uqYvTtW7jvijg9N/y&#10;JsXecLq0q+WD6m8AAAD//wMAUEsDBBQABgAIAAAAIQA4/SH/1gAAAJQBAAALAAAAX3JlbHMvLnJl&#10;bHOkkMFqwzAMhu+DvYPRfXGawxijTi+j0GvpHsDYimMaW0Yy2fr2M4PBMnrbUb/Q94l/f/hMi1qR&#10;JVI2sOt6UJgd+ZiDgffL8ekFlFSbvV0oo4EbChzGx4f9GRdb25HMsYhqlCwG5lrLq9biZkxWOiqY&#10;22YiTra2kYMu1l1tQD30/bPm3wwYN0x18gb45AdQl1tp5j/sFB2T0FQ7R0nTNEV3j6o9feQzro1i&#10;OWA14Fm+Q8a1a8+Bvu/d/dMb2JY5uiPbhG/ktn4cqGU/er3pcvwCAAD//wMAUEsDBBQABgAIAAAA&#10;IQBt1JeuIAIAACQEAAAOAAAAZHJzL2Uyb0RvYy54bWysU9uO0zAQfUfiHyy/01xot23UdLXqahHS&#10;AisWPsBxnItwPGbsNi1fz9jplgJviDxYmYuP55yZ2dweB80OCl0PpuTZLOVMGQl1b9qSf/3y8GbF&#10;mfPC1EKDUSU/Kcdvt69fbUZbqBw60LVCRiDGFaMteee9LZLEyU4Nws3AKkPBBnAQnkxskxrFSOiD&#10;TvI0vUlGwNoiSOUcee+nIN9G/KZR0n9qGqc80yWn2nw8MZ5VOJPtRhQtCtv18lyG+IcqBtEbevQC&#10;dS+8YHvs/4IaeongoPEzCUMCTdNLFTkQmyz9g81zJ6yKXEgcZy8yuf8HKz8enpD1dcnfcmbEQC36&#10;TKIJ02rFsizoM1pXUNqzfcLA0NlHkN8cM7DrKE3dIcLYKVFTVTE/+e1CMBxdZdX4AWqCF3sPUapj&#10;gwNDoJZk6SoNX3STJuwYG3S6NEgdPZPkXC6W6XxJfZQUW5NgN4tQYSKKABaqs+j8OwUDCz8lR+IS&#10;UcXh0fkp9SUlkgHd1w+91tHAttppZAdBw5IvFvlyPd3VthOTd71a5fPzk25Kj8+7axxtApqBgDs9&#10;OXmIxbmIF1Emcf2xOp51rqA+kVZRFaJJi0UkOsAfnI00pCV33/cCFWf6vSG919l8HqY6GvPFMicD&#10;ryPVdUQYSVAllx45m4ydn3Zhb7Fvu9CKyNjAHXWp6aNiodipLqIaDBrFSPq8NmHWr+2Y9Wu5tz8B&#10;AAD//wMAUEsDBBQABgAIAAAAIQBmOtJZ4QAAAAwBAAAPAAAAZHJzL2Rvd25yZXYueG1sTI/BTsMw&#10;DIbvSLxDZCRuW9KytVNpOhWkwQlNjHHPGq+tSJyqybby9mQndrPlT7+/v1xP1rAzjr53JCGZC2BI&#10;jdM9tRL2X5vZCpgPirQyjlDCL3pYV/d3pSq0u9AnnnehZTGEfKEkdCEMBee+6dAqP3cDUrwd3WhV&#10;iOvYcj2qSwy3hqdCZNyqnuKHTg342mHzsztZCal6X72lL9tN3ebfHFNzrPcfWykfH6b6GVjAKfzD&#10;cNWP6lBFp4M7kfbMSJgli+UysnHKRQbsiohFlgM7SMiTJ+BVyW9LVH8AAAD//wMAUEsBAi0AFAAG&#10;AAgAAAAhALaDOJL+AAAA4QEAABMAAAAAAAAAAAAAAAAAAAAAAFtDb250ZW50X1R5cGVzXS54bWxQ&#10;SwECLQAUAAYACAAAACEAOP0h/9YAAACUAQAACwAAAAAAAAAAAAAAAAAvAQAAX3JlbHMvLnJlbHNQ&#10;SwECLQAUAAYACAAAACEAbdSXriACAAAkBAAADgAAAAAAAAAAAAAAAAAuAgAAZHJzL2Uyb0RvYy54&#10;bWxQSwECLQAUAAYACAAAACEAZjrSWeEAAAAMAQAADwAAAAAAAAAAAAAAAAB6BAAAZHJzL2Rvd25y&#10;ZXYueG1sUEsFBgAAAAAEAAQA8wAAAIgFAAAAAA==&#10;" fillcolor="#255279" stroked="f">
+            <v:rect w14:anchorId="75A766B6" id="Rectangle 11" o:spid="_x0000_s1026" style="position:absolute;margin-left:-72.75pt;margin-top:-35.3pt;width:596.1pt;height:70.95pt;rotation:180;z-index:251659264;visibility:visible;mso-wrap-style:square;mso-wrap-distance-left:9pt;mso-wrap-distance-top:0;mso-wrap-distance-right:9pt;mso-wrap-distance-bottom:0;mso-position-horizontal:absolute;mso-position-horizontal-relative:text;mso-position-vertical:absolute;mso-position-vertical-relative:text;v-text-anchor:middle" o:gfxdata="UEsDBBQABgAIAAAAIQC2gziS/gAAAOEBAAATAAAAW0NvbnRlbnRfVHlwZXNdLnhtbJSRQU7DMBBF&#10;90jcwfIWJU67QAgl6YK0S0CoHGBkTxKLZGx5TGhvj5O2G0SRWNoz/78nu9wcxkFMGNg6quQqL6RA&#10;0s5Y6ir5vt9lD1JwBDIwOMJKHpHlpr69KfdHjyxSmriSfYz+USnWPY7AufNIadK6MEJMx9ApD/oD&#10;OlTrorhX2lFEilmcO2RdNtjC5xDF9pCuTyYBB5bi6bQ4syoJ3g9WQ0ymaiLzg5KdCXlKLjvcW893&#10;SUOqXwnz5DrgnHtJTxOsQfEKIT7DmDSUCaxw7Rqn8787ZsmRM9e2VmPeBN4uqYvTtW7jvijg9N/y&#10;JsXecLq0q+WD6m8AAAD//wMAUEsDBBQABgAIAAAAIQA4/SH/1gAAAJQBAAALAAAAX3JlbHMvLnJl&#10;bHOkkMFqwzAMhu+DvYPRfXGawxijTi+j0GvpHsDYimMaW0Yy2fr2M4PBMnrbUb/Q94l/f/hMi1qR&#10;JVI2sOt6UJgd+ZiDgffL8ekFlFSbvV0oo4EbChzGx4f9GRdb25HMsYhqlCwG5lrLq9biZkxWOiqY&#10;22YiTra2kYMu1l1tQD30/bPm3wwYN0x18gb45AdQl1tp5j/sFB2T0FQ7R0nTNEV3j6o9feQzro1i&#10;OWA14Fm+Q8a1a8+Bvu/d/dMb2JY5uiPbhG/ktn4cqGU/er3pcvwCAAD//wMAUEsDBBQABgAIAAAA&#10;IQAXydNlBwIAAPIDAAAOAAAAZHJzL2Uyb0RvYy54bWysU8tu2zAQvBfoPxC815IFO7YFy0HgIEWB&#10;tA2Q5gMoinqgFJdd0pbcr++SMmyjuRXVgdDukrMzw+X2fuw1Oyp0HZiCz2cpZ8pIqDrTFPztx9On&#10;NWfOC1MJDUYV/KQcv999/LAdbK4yaEFXChmBGJcPtuCt9zZPEidb1Qs3A6sMFWvAXngKsUkqFAOh&#10;9zrJ0vQuGQAriyCVc5R9nIp8F/HrWkn/va6d8kwXnLj5uGJcy7Amu63IGxS27eSZhvgHFr3oDDW9&#10;QD0KL9gBu3dQfScRHNR+JqFPoK47qaIGUjNP/1Lz2gqrohYyx9mLTe7/wcpvx1f7goG6s88gfzpm&#10;YN8K06gHRBhaJSpqNw9GJYN1+eVACBwdZeXwFSq6WnHwED0Ya+wZAnk9T9dp+GKaxLIxOn+6OK9G&#10;zyQlV8tVuljRBUmqbciJu2XsKPIAFthZdP6zgp6Fn4Ij3WxEFcdn5wO565YoBnRXPXVaxwCbcq+R&#10;HQVNQbZcZqvNdFbbVkzZzXqdLc4t3bQ9YrpbHG0CmoGAO7UMmWhLcCIMncv9WI5UDL8lVCcyKFpB&#10;2uiZEPMW8DdnA41cwd2vg0DFmf5iyOTNfLEIMxqDxXKVUYC3lfK2IowkqIJLj5xNwd5Pk32w2DVt&#10;8D/KNPBAV1N30aYrrzNzGqyo9PwIwuTexnHX9anu/gAAAP//AwBQSwMEFAAGAAgAAAAhAGY60lnh&#10;AAAADAEAAA8AAABkcnMvZG93bnJldi54bWxMj8FOwzAMhu9IvENkJG5b0rK1U2k6FaTBCU2Mcc8a&#10;r61InKrJtvL2ZCd2s+VPv7+/XE/WsDOOvnckIZkLYEiN0z21EvZfm9kKmA+KtDKOUMIvelhX93el&#10;KrS70Ceed6FlMYR8oSR0IQwF577p0Co/dwNSvB3daFWI69hyPapLDLeGp0Jk3Kqe4odODfjaYfOz&#10;O1kJqXpfvaUv203d5t8cU3Os9x9bKR8fpvoZWMAp/MNw1Y/qUEWngzuR9sxImCWL5TKyccpFBuyK&#10;iEWWAztIyJMn4FXJb0tUfwAAAP//AwBQSwECLQAUAAYACAAAACEAtoM4kv4AAADhAQAAEwAAAAAA&#10;AAAAAAAAAAAAAAAAW0NvbnRlbnRfVHlwZXNdLnhtbFBLAQItABQABgAIAAAAIQA4/SH/1gAAAJQB&#10;AAALAAAAAAAAAAAAAAAAAC8BAABfcmVscy8ucmVsc1BLAQItABQABgAIAAAAIQAXydNlBwIAAPID&#10;AAAOAAAAAAAAAAAAAAAAAC4CAABkcnMvZTJvRG9jLnhtbFBLAQItABQABgAIAAAAIQBmOtJZ4QAA&#10;AAwBAAAPAAAAAAAAAAAAAAAAAGEEAABkcnMvZG93bnJldi54bWxQSwUGAAAAAAQABADzAAAAbwUA&#10;AAAA&#10;" fillcolor="#255279" stroked="f">
               <v:fill opacity="64764f"/>
               <v:textbox>
                 <w:txbxContent>
@@ -5846,15 +5971,18 @@
 </file>
 
 <file path=customXml/item1.xml><?xml version="1.0" encoding="utf-8"?>
-<?mso-contentType ?>
-<FormTemplates xmlns="http://schemas.microsoft.com/sharepoint/v3/contenttype/forms">
-  <Display>DocumentLibraryForm</Display>
-  <Edit>DocumentLibraryForm</Edit>
-  <New>DocumentLibraryForm</New>
-</FormTemplates>
+<p:properties xmlns:p="http://schemas.microsoft.com/office/2006/metadata/properties" xmlns:xsi="http://www.w3.org/2001/XMLSchema-instance" xmlns:pc="http://schemas.microsoft.com/office/infopath/2007/PartnerControls">
+  <documentManagement>
+    <ReferenceId xmlns="f2dc253e-1f0c-42da-bbaa-3d7680c172c3" xsi:nil="true"/>
+  </documentManagement>
+</p:properties>
 </file>
 
 <file path=customXml/item2.xml><?xml version="1.0" encoding="utf-8"?>
+<b:Sources xmlns:b="http://schemas.openxmlformats.org/officeDocument/2006/bibliography" xmlns="http://schemas.openxmlformats.org/officeDocument/2006/bibliography" SelectedStyle="\APASixthEditionOfficeOnline.xsl" StyleName="APA" Version="6"/>
+</file>
+
+<file path=customXml/item3.xml><?xml version="1.0" encoding="utf-8"?>
 <ct:contentTypeSchema xmlns:ct="http://schemas.microsoft.com/office/2006/metadata/contentType" xmlns:ma="http://schemas.microsoft.com/office/2006/metadata/properties/metaAttributes" ct:_="" ma:_="" ma:contentTypeName="Document" ma:contentTypeID="0x010100460F34F6C93F5C4CBD2098E64C6DD583" ma:contentTypeVersion="5" ma:contentTypeDescription="Create a new document." ma:contentTypeScope="" ma:versionID="76daffcfb64b2823b2ec2b99145908a8">
   <xsd:schema xmlns:xsd="http://www.w3.org/2001/XMLSchema" xmlns:xs="http://www.w3.org/2001/XMLSchema" xmlns:p="http://schemas.microsoft.com/office/2006/metadata/properties" xmlns:ns2="f2dc253e-1f0c-42da-bbaa-3d7680c172c3" targetNamespace="http://schemas.microsoft.com/office/2006/metadata/properties" ma:root="true" ma:fieldsID="abcb8e11bfbd6fe591841fd3422cdea1" ns2:_="">
     <xsd:import namespace="f2dc253e-1f0c-42da-bbaa-3d7680c172c3"/>
@@ -6004,27 +6132,34 @@
 </ct:contentTypeSchema>
 </file>
 
-<file path=customXml/item3.xml><?xml version="1.0" encoding="utf-8"?>
-<b:Sources xmlns:b="http://schemas.openxmlformats.org/officeDocument/2006/bibliography" xmlns="http://schemas.openxmlformats.org/officeDocument/2006/bibliography" SelectedStyle="\APASixthEditionOfficeOnline.xsl" StyleName="APA" Version="6"/>
-</file>
-
 <file path=customXml/item4.xml><?xml version="1.0" encoding="utf-8"?>
-<p:properties xmlns:p="http://schemas.microsoft.com/office/2006/metadata/properties" xmlns:xsi="http://www.w3.org/2001/XMLSchema-instance" xmlns:pc="http://schemas.microsoft.com/office/infopath/2007/PartnerControls">
-  <documentManagement>
-    <ReferenceId xmlns="f2dc253e-1f0c-42da-bbaa-3d7680c172c3" xsi:nil="true"/>
-  </documentManagement>
-</p:properties>
+<?mso-contentType ?>
+<FormTemplates xmlns="http://schemas.microsoft.com/sharepoint/v3/contenttype/forms">
+  <Display>DocumentLibraryForm</Display>
+  <Edit>DocumentLibraryForm</Edit>
+  <New>DocumentLibraryForm</New>
+</FormTemplates>
 </file>
 
 <file path=customXml/itemProps1.xml><?xml version="1.0" encoding="utf-8"?>
-<ds:datastoreItem xmlns:ds="http://schemas.openxmlformats.org/officeDocument/2006/customXml" ds:itemID="{13C37874-14E2-4124-B973-03E732CD41FE}">
+<ds:datastoreItem xmlns:ds="http://schemas.openxmlformats.org/officeDocument/2006/customXml" ds:itemID="{B3769ADF-C29E-4D9D-9991-B6BEFAC1145D}">
   <ds:schemaRefs>
-    <ds:schemaRef ds:uri="http://schemas.microsoft.com/sharepoint/v3/contenttype/forms"/>
+    <ds:schemaRef ds:uri="http://schemas.microsoft.com/office/2006/metadata/properties"/>
+    <ds:schemaRef ds:uri="http://schemas.microsoft.com/office/infopath/2007/PartnerControls"/>
+    <ds:schemaRef ds:uri="f2dc253e-1f0c-42da-bbaa-3d7680c172c3"/>
   </ds:schemaRefs>
 </ds:datastoreItem>
 </file>
 
 <file path=customXml/itemProps2.xml><?xml version="1.0" encoding="utf-8"?>
+<ds:datastoreItem xmlns:ds="http://schemas.openxmlformats.org/officeDocument/2006/customXml" ds:itemID="{F9279A98-3F88-44B2-98FD-10F0D5533927}">
+  <ds:schemaRefs>
+    <ds:schemaRef ds:uri="http://schemas.openxmlformats.org/officeDocument/2006/bibliography"/>
+  </ds:schemaRefs>
+</ds:datastoreItem>
+</file>
+
+<file path=customXml/itemProps3.xml><?xml version="1.0" encoding="utf-8"?>
 <ds:datastoreItem xmlns:ds="http://schemas.openxmlformats.org/officeDocument/2006/customXml" ds:itemID="{BB501311-74D3-43E8-8179-A3EF35EDE08E}">
   <ds:schemaRefs>
     <ds:schemaRef ds:uri="http://schemas.microsoft.com/office/2006/metadata/contentType"/>
@@ -6042,20 +6177,10 @@
 </ds:datastoreItem>
 </file>
 
-<file path=customXml/itemProps3.xml><?xml version="1.0" encoding="utf-8"?>
-<ds:datastoreItem xmlns:ds="http://schemas.openxmlformats.org/officeDocument/2006/customXml" ds:itemID="{F9279A98-3F88-44B2-98FD-10F0D5533927}">
+<file path=customXml/itemProps4.xml><?xml version="1.0" encoding="utf-8"?>
+<ds:datastoreItem xmlns:ds="http://schemas.openxmlformats.org/officeDocument/2006/customXml" ds:itemID="{13C37874-14E2-4124-B973-03E732CD41FE}">
   <ds:schemaRefs>
-    <ds:schemaRef ds:uri="http://schemas.openxmlformats.org/officeDocument/2006/bibliography"/>
-  </ds:schemaRefs>
-</ds:datastoreItem>
-</file>
-
-<file path=customXml/itemProps4.xml><?xml version="1.0" encoding="utf-8"?>
-<ds:datastoreItem xmlns:ds="http://schemas.openxmlformats.org/officeDocument/2006/customXml" ds:itemID="{B3769ADF-C29E-4D9D-9991-B6BEFAC1145D}">
-  <ds:schemaRefs>
-    <ds:schemaRef ds:uri="http://schemas.microsoft.com/office/2006/metadata/properties"/>
-    <ds:schemaRef ds:uri="http://schemas.microsoft.com/office/infopath/2007/PartnerControls"/>
-    <ds:schemaRef ds:uri="f2dc253e-1f0c-42da-bbaa-3d7680c172c3"/>
+    <ds:schemaRef ds:uri="http://schemas.microsoft.com/sharepoint/v3/contenttype/forms"/>
   </ds:schemaRefs>
 </ds:datastoreItem>
 </file>